--- a/Rapport-écrit-ARE-final.docx
+++ b/Rapport-écrit-ARE-final.docx
@@ -1,6 +1,6 @@
 
 <file path=word/document.xml><?xml version="1.0" encoding="utf-8"?>
-<w:document xmlns:ve="http://schemas.openxmlformats.org/markup-compatibility/2006" xmlns:o="urn:schemas-microsoft-com:office:office" xmlns:r="http://schemas.openxmlformats.org/officeDocument/2006/relationships" xmlns:m="http://schemas.openxmlformats.org/officeDocument/2006/math" xmlns:v="urn:schemas-microsoft-com:vml" xmlns:wp="http://schemas.openxmlformats.org/drawingml/2006/wordprocessingDrawing" xmlns:w10="urn:schemas-microsoft-com:office:word" xmlns:w="http://schemas.openxmlformats.org/wordprocessingml/2006/main" xmlns:wne="http://schemas.microsoft.com/office/word/2006/wordml">
+<w:document xmlns:wpc="http://schemas.microsoft.com/office/word/2010/wordprocessingCanvas" xmlns:cx="http://schemas.microsoft.com/office/drawing/2014/chartex" xmlns:cx1="http://schemas.microsoft.com/office/drawing/2015/9/8/chartex" xmlns:cx2="http://schemas.microsoft.com/office/drawing/2015/10/21/chartex" xmlns:cx3="http://schemas.microsoft.com/office/drawing/2016/5/9/chartex" xmlns:cx4="http://schemas.microsoft.com/office/drawing/2016/5/10/chartex" xmlns:cx5="http://schemas.microsoft.com/office/drawing/2016/5/11/chartex" xmlns:cx6="http://schemas.microsoft.com/office/drawing/2016/5/12/chartex" xmlns:cx7="http://schemas.microsoft.com/office/drawing/2016/5/13/chartex" xmlns:cx8="http://schemas.microsoft.com/office/drawing/2016/5/14/chartex" xmlns:mc="http://schemas.openxmlformats.org/markup-compatibility/2006" xmlns:aink="http://schemas.microsoft.com/office/drawing/2016/ink" xmlns:am3d="http://schemas.microsoft.com/office/drawing/2017/model3d" xmlns:o="urn:schemas-microsoft-com:office:office" xmlns:r="http://schemas.openxmlformats.org/officeDocument/2006/relationships" xmlns:m="http://schemas.openxmlformats.org/officeDocument/2006/math" xmlns:v="urn:schemas-microsoft-com:vml" xmlns:wp14="http://schemas.microsoft.com/office/word/2010/wordprocessingDrawing" xmlns:wp="http://schemas.openxmlformats.org/drawingml/2006/wordprocessingDrawing" xmlns:w10="urn:schemas-microsoft-com:office:word" xmlns:w="http://schemas.openxmlformats.org/wordprocessingml/2006/main" xmlns:w14="http://schemas.microsoft.com/office/word/2010/wordml" xmlns:w15="http://schemas.microsoft.com/office/word/2012/wordml" xmlns:w16cid="http://schemas.microsoft.com/office/word/2016/wordml/cid" xmlns:w16se="http://schemas.microsoft.com/office/word/2015/wordml/symex" xmlns:wpg="http://schemas.microsoft.com/office/word/2010/wordprocessingGroup" xmlns:wpi="http://schemas.microsoft.com/office/word/2010/wordprocessingInk" xmlns:wne="http://schemas.microsoft.com/office/word/2006/wordml" xmlns:wps="http://schemas.microsoft.com/office/word/2010/wordprocessingShape" mc:Ignorable="w14 w15 w16se w16cid wp14">
   <w:body>
     <w:p>
       <w:pPr>
@@ -189,21 +189,12 @@
           <w:szCs w:val="28"/>
         </w:rPr>
       </w:pPr>
-      <w:proofErr w:type="spellStart"/>
       <w:r>
         <w:rPr>
           <w:sz w:val="28"/>
           <w:szCs w:val="28"/>
         </w:rPr>
-        <w:t>Thanh</w:t>
-      </w:r>
-      <w:proofErr w:type="spellEnd"/>
-      <w:r>
-        <w:rPr>
-          <w:sz w:val="28"/>
-          <w:szCs w:val="28"/>
-        </w:rPr>
-        <w:t xml:space="preserve"> </w:t>
+        <w:t xml:space="preserve">Thanh </w:t>
       </w:r>
       <w:proofErr w:type="spellStart"/>
       <w:r>
@@ -365,7 +356,19 @@
         <w:t xml:space="preserve"> Pour cela, nous avons utilisé une équation générique </w:t>
       </w:r>
       <w:r>
-        <w:t xml:space="preserve">permettant de relier plusieurs paramètres économiques et énergétiques aux émissions de CO2 : c’est l’équation de KAYA. Ainsi, pour modéliser cette équation, nous avons choisi de travailler sous Python </w:t>
+        <w:t>permettant de relier plusieurs paramètres économiques</w:t>
+      </w:r>
+      <w:r>
+        <w:t>,</w:t>
+      </w:r>
+      <w:r>
+        <w:t xml:space="preserve"> énergétiques </w:t>
+      </w:r>
+      <w:r>
+        <w:t xml:space="preserve">et de population </w:t>
+      </w:r>
+      <w:r>
+        <w:t xml:space="preserve">aux émissions de CO2 : c’est l’équation de KAYA. Ainsi, pour modéliser cette équation, nous avons choisi de travailler sous Python </w:t>
       </w:r>
       <w:r>
         <w:t xml:space="preserve">3 </w:t>
@@ -383,6 +386,9 @@
       <w:proofErr w:type="spellEnd"/>
       <w:r>
         <w:t xml:space="preserve"> Notebook, un environnement permettant d’utiliser plusieurs librairies</w:t>
+      </w:r>
+      <w:r>
+        <w:t xml:space="preserve"> (modules)</w:t>
       </w:r>
       <w:r>
         <w:t xml:space="preserve"> qui sont indispensables pour notre programme</w:t>
@@ -523,7 +529,7 @@
       <w:tblPr>
         <w:tblStyle w:val="Grilledutableau"/>
         <w:tblW w:w="9322" w:type="dxa"/>
-        <w:tblLook w:val="04A0"/>
+        <w:tblLook w:val="04A0" w:firstRow="1" w:lastRow="0" w:firstColumn="1" w:lastColumn="0" w:noHBand="0" w:noVBand="1"/>
       </w:tblPr>
       <w:tblGrid>
         <w:gridCol w:w="4606"/>
@@ -656,7 +662,19 @@
               <w:rPr>
                 <w:b/>
               </w:rPr>
-              <w:t xml:space="preserve">Taux de décroissance appliqué au(x) rapport(s) non fix(s) nécessaire pour respecter l’égalité : </w:t>
+              <w:t>Taux de décroissance appliqué au(x) rapport(s) non fix</w:t>
+            </w:r>
+            <w:r>
+              <w:rPr>
+                <w:b/>
+              </w:rPr>
+              <w:t>e</w:t>
+            </w:r>
+            <w:r>
+              <w:rPr>
+                <w:b/>
+              </w:rPr>
+              <w:t xml:space="preserve">(s) nécessaire pour respecter l’égalité : </w:t>
             </w:r>
           </w:p>
         </w:tc>
@@ -721,7 +739,7 @@
       <w:tblPr>
         <w:tblStyle w:val="Grilledutableau"/>
         <w:tblW w:w="9322" w:type="dxa"/>
-        <w:tblLook w:val="04A0"/>
+        <w:tblLook w:val="04A0" w:firstRow="1" w:lastRow="0" w:firstColumn="1" w:lastColumn="0" w:noHBand="0" w:noVBand="1"/>
       </w:tblPr>
       <w:tblGrid>
         <w:gridCol w:w="4606"/>
@@ -860,7 +878,19 @@
               <w:rPr>
                 <w:b/>
               </w:rPr>
-              <w:t xml:space="preserve">Taux de décroissance appliqué au(x) rapport(s) non fix(s) nécessaire pour respecter l’égalité : </w:t>
+              <w:t>Taux de décroissance appliqué au(x) rapport(s) non fix</w:t>
+            </w:r>
+            <w:r>
+              <w:rPr>
+                <w:b/>
+              </w:rPr>
+              <w:t>e</w:t>
+            </w:r>
+            <w:r>
+              <w:rPr>
+                <w:b/>
+              </w:rPr>
+              <w:t xml:space="preserve">(s) nécessaire pour respecter l’égalité : </w:t>
             </w:r>
           </w:p>
         </w:tc>
@@ -928,7 +958,7 @@
       <w:tblPr>
         <w:tblStyle w:val="Grilledutableau"/>
         <w:tblW w:w="9322" w:type="dxa"/>
-        <w:tblLook w:val="04A0"/>
+        <w:tblLook w:val="04A0" w:firstRow="1" w:lastRow="0" w:firstColumn="1" w:lastColumn="0" w:noHBand="0" w:noVBand="1"/>
       </w:tblPr>
       <w:tblGrid>
         <w:gridCol w:w="4606"/>
@@ -1064,7 +1094,19 @@
               <w:rPr>
                 <w:b/>
               </w:rPr>
-              <w:t xml:space="preserve">Taux de décroissance appliqué au(x) rapport(s) non fix(s) nécessaire pour respecter l’égalité : </w:t>
+              <w:t>Taux de décroissance appliqué au(x) rapport(s) non fix</w:t>
+            </w:r>
+            <w:r>
+              <w:rPr>
+                <w:b/>
+              </w:rPr>
+              <w:t>e</w:t>
+            </w:r>
+            <w:r>
+              <w:rPr>
+                <w:b/>
+              </w:rPr>
+              <w:t xml:space="preserve">(s) nécessaire pour respecter l’égalité : </w:t>
             </w:r>
           </w:p>
         </w:tc>
@@ -1145,25 +1187,7 @@
           <w:sz w:val="28"/>
           <w:szCs w:val="28"/>
         </w:rPr>
-        <w:t>(</w:t>
-      </w:r>
-      <w:proofErr w:type="spellStart"/>
-      <w:r>
-        <w:rPr>
-          <w:b/>
-          <w:sz w:val="28"/>
-          <w:szCs w:val="28"/>
-        </w:rPr>
-        <w:t>Thanh</w:t>
-      </w:r>
-      <w:proofErr w:type="spellEnd"/>
-      <w:r>
-        <w:rPr>
-          <w:b/>
-          <w:sz w:val="28"/>
-          <w:szCs w:val="28"/>
-        </w:rPr>
-        <w:t>)</w:t>
+        <w:t>(Thanh)</w:t>
       </w:r>
     </w:p>
     <w:p>
@@ -1205,10 +1229,22 @@
         <w:t xml:space="preserve"> clés (et qui sont compréhensibles pour la majorité des gens) au réchauffement climatique. Comme tout le monde le sait, le réchauffement climatique est majoritairement induit par les émissions de CO2</w:t>
       </w:r>
       <w:r>
-        <w:t xml:space="preserve">, c’est alors là que nous avons découvert une équation à la fois simple et très ingénieuse : l’équation de KAYA. </w:t>
-      </w:r>
-      <w:r>
-        <w:t>Tout notre travail se repose donc sur cette simple équation qu’on vous présentera ultérieurement</w:t>
+        <w:t xml:space="preserve">, </w:t>
+      </w:r>
+      <w:r>
+        <w:t xml:space="preserve">cela nous a donc permis d’utiliser </w:t>
+      </w:r>
+      <w:r>
+        <w:t xml:space="preserve">une équation à la fois simple et très ingénieuse : l’équation de KAYA. </w:t>
+      </w:r>
+      <w:r>
+        <w:t>Tout notre travail se repose donc sur cette</w:t>
+      </w:r>
+      <w:r>
+        <w:t xml:space="preserve"> </w:t>
+      </w:r>
+      <w:r>
+        <w:t>équation qu’on vous présentera ultérieurement</w:t>
       </w:r>
       <w:r>
         <w:t xml:space="preserve">. </w:t>
@@ -1219,23 +1255,27 @@
         <w:jc w:val="both"/>
       </w:pPr>
       <w:r>
-        <w:t xml:space="preserve">Il est cependant important de noter qu’un modèle simplifie la réalité pour la rendre plus facile à étudier. Ainsi, tout modèle présente des limites. Dans notre cas, seuls 4 paramètres sont pris en compte. D’autres facteurs jouent aussi un rôle, comme le précise le GIEC (Groupe d’experts Intergouvernemental sur l’Evolution du Climat). De plus, les prévisions ne sont pas forcément les plus fiables. En effet, l’activité humaine et son impact sur l’environnement ne sont pas pris en compte, c’est une activité instable et imprévisible. De plus, à cause de l’interdépendance des paramètres, les incertitudes peuvent s’accumuler. </w:t>
-      </w:r>
-    </w:p>
-    <w:p>
-      <w:pPr>
-        <w:jc w:val="both"/>
-      </w:pPr>
-      <w:r>
-        <w:t xml:space="preserve">L’équipe de développement se compose de Catherine YONG, </w:t>
-      </w:r>
-      <w:proofErr w:type="spellStart"/>
-      <w:r>
-        <w:t>Thanh</w:t>
-      </w:r>
-      <w:proofErr w:type="spellEnd"/>
-      <w:r>
-        <w:t xml:space="preserve"> </w:t>
+        <w:t>Il est cependant important de noter qu’un modèle simplifie la réalité pour la rendre plus facile à étudier. Ainsi, tout modèle présente des limites. Dans notre cas, seuls 4 paramètres sont pris en compte. D’autres facteurs jouent aussi un rôle, comme le précise le GIEC</w:t>
+      </w:r>
+      <w:r>
+        <w:t xml:space="preserve">. </w:t>
+      </w:r>
+      <w:r>
+        <w:t xml:space="preserve">De plus, les prévisions ne sont pas forcément </w:t>
+      </w:r>
+      <w:r>
+        <w:t>d</w:t>
+      </w:r>
+      <w:r>
+        <w:t xml:space="preserve">es plus fiables. En effet, l’activité humaine et son impact sur l’environnement ne sont pas pris en compte, c’est une activité instable et imprévisible. De plus, à cause de l’interdépendance des paramètres, les incertitudes peuvent s’accumuler. </w:t>
+      </w:r>
+    </w:p>
+    <w:p>
+      <w:pPr>
+        <w:jc w:val="both"/>
+      </w:pPr>
+      <w:r>
+        <w:t xml:space="preserve">L’équipe de développement se compose de Catherine YONG, Thanh </w:t>
       </w:r>
       <w:proofErr w:type="spellStart"/>
       <w:r>
@@ -1764,7 +1804,19 @@
           <w:rFonts w:cstheme="minorHAnsi"/>
         </w:rPr>
         <w:lastRenderedPageBreak/>
-        <w:t xml:space="preserve">Mais par quelle valeur nous devons diviser cette équation pour limiter le réchauffement </w:t>
+        <w:t xml:space="preserve">Mais par quelle valeur </w:t>
+      </w:r>
+      <w:r>
+        <w:rPr>
+          <w:rFonts w:cstheme="minorHAnsi"/>
+        </w:rPr>
+        <w:t>devons-nous</w:t>
+      </w:r>
+      <w:r>
+        <w:rPr>
+          <w:rFonts w:cstheme="minorHAnsi"/>
+        </w:rPr>
+        <w:t xml:space="preserve"> diviser cette équation pour limiter le réchauffement </w:t>
       </w:r>
       <w:r>
         <w:rPr>
@@ -1984,67 +2036,70 @@
         <w:jc w:val="both"/>
       </w:pPr>
       <w:r>
-        <w:t>Avec, CF</w:t>
+        <w:t xml:space="preserve">Avec, </w:t>
+      </w:r>
+      <w:proofErr w:type="gramStart"/>
+      <w:r>
+        <w:t>CF</w:t>
       </w:r>
       <w:r>
         <w:rPr>
           <w:sz w:val="24"/>
           <w:vertAlign w:val="superscript"/>
         </w:rPr>
-        <w:t>(1</w:t>
-      </w:r>
+        <w:t>(</w:t>
+      </w:r>
+      <w:proofErr w:type="gramEnd"/>
       <w:r>
         <w:rPr>
           <w:sz w:val="24"/>
           <w:vertAlign w:val="superscript"/>
         </w:rPr>
-        <w:t>4</w:t>
+        <w:t>1</w:t>
       </w:r>
       <w:r>
         <w:rPr>
           <w:sz w:val="24"/>
           <w:vertAlign w:val="superscript"/>
         </w:rPr>
-        <w:t>)</w:t>
-      </w:r>
-      <w:r>
-        <w:rPr>
-          <w:sz w:val="24"/>
-        </w:rPr>
-        <w:t xml:space="preserve"> </w:t>
-      </w:r>
-      <w:r>
-        <w:t>le capital fixe, FBCF</w:t>
+        <w:t>4</w:t>
       </w:r>
       <w:r>
         <w:rPr>
           <w:sz w:val="24"/>
           <w:vertAlign w:val="superscript"/>
         </w:rPr>
-        <w:t>(1</w:t>
+        <w:t>)</w:t>
+      </w:r>
+      <w:r>
+        <w:rPr>
+          <w:sz w:val="24"/>
+        </w:rPr>
+        <w:t xml:space="preserve"> </w:t>
+      </w:r>
+      <w:r>
+        <w:t>le capital fixe, FBCF</w:t>
       </w:r>
       <w:r>
         <w:rPr>
           <w:sz w:val="24"/>
           <w:vertAlign w:val="superscript"/>
         </w:rPr>
-        <w:t>3</w:t>
-      </w:r>
-      <w:proofErr w:type="gramStart"/>
+        <w:t>(1</w:t>
+      </w:r>
       <w:r>
         <w:rPr>
           <w:sz w:val="24"/>
           <w:vertAlign w:val="superscript"/>
         </w:rPr>
-        <w:t>)(</w:t>
-      </w:r>
-      <w:proofErr w:type="gramEnd"/>
+        <w:t>3</w:t>
+      </w:r>
       <w:r>
         <w:rPr>
           <w:sz w:val="24"/>
           <w:vertAlign w:val="superscript"/>
         </w:rPr>
-        <w:t>1</w:t>
+        <w:t>)(1</w:t>
       </w:r>
       <w:r>
         <w:rPr>
@@ -2437,18 +2492,18 @@
         <w:t xml:space="preserve"> listant sur plusieurs années des valeurs pour chacun de ces paramètres</w:t>
       </w:r>
       <w:r>
-        <w:t xml:space="preserve">. Le Global Carbon Project fournit chaque année un registre très </w:t>
+        <w:t xml:space="preserve">. Le Global Carbon Project fournit chaque année un registre très riches contenant ce qu’il nous faut pour continuer notre </w:t>
       </w:r>
       <w:proofErr w:type="gramStart"/>
       <w:r>
-        <w:t>riches contenant ce qu’il nous faut pour continuer notre modélisation</w:t>
+        <w:t>modélisation</w:t>
       </w:r>
       <w:r>
         <w:rPr>
           <w:sz w:val="24"/>
           <w:vertAlign w:val="superscript"/>
         </w:rPr>
-        <w:t>(4</w:t>
+        <w:t>(</w:t>
       </w:r>
       <w:proofErr w:type="gramEnd"/>
       <w:r>
@@ -2456,10 +2511,16 @@
           <w:sz w:val="24"/>
           <w:vertAlign w:val="superscript"/>
         </w:rPr>
-        <w:t>)</w:t>
-      </w:r>
-      <w:r>
-        <w:t xml:space="preserve">. Après avoir utilisé la librairie pandas pour pouvoir manipuler ces données sous Python, nous voilà avec 5 listes de valeurs prêtent à être utiliser :  </w:t>
+        <w:t>4)</w:t>
+      </w:r>
+      <w:r>
+        <w:t>. Après avoir utilisé l</w:t>
+      </w:r>
+      <w:r>
+        <w:t>e module</w:t>
+      </w:r>
+      <w:r>
+        <w:t xml:space="preserve"> pandas pour pouvoir manipuler ces données sous Python, nous voilà avec 5 listes de valeurs prêtent à être utiliser :  </w:t>
       </w:r>
     </w:p>
     <w:p>
@@ -2942,7 +3003,7 @@
                     <a:blip r:embed="rId9" cstate="print">
                       <a:extLst>
                         <a:ext uri="{28A0092B-C50C-407E-A947-70E740481C1C}">
-                          <a14:useLocalDpi xmlns:a14="http://schemas.microsoft.com/office/drawing/2010/main" xmlns:wps="http://schemas.microsoft.com/office/word/2010/wordprocessingShape" xmlns:wpi="http://schemas.microsoft.com/office/word/2010/wordprocessingInk" xmlns:wpg="http://schemas.microsoft.com/office/word/2010/wordprocessingGroup" xmlns:w16se="http://schemas.microsoft.com/office/word/2015/wordml/symex" xmlns:w16cid="http://schemas.microsoft.com/office/word/2016/wordml/cid" xmlns:w15="http://schemas.microsoft.com/office/word/2012/wordml" xmlns:w14="http://schemas.microsoft.com/office/word/2010/wordml" xmlns:w="http://schemas.openxmlformats.org/wordprocessingml/2006/main" xmlns:w10="urn:schemas-microsoft-com:office:word" xmlns:wp14="http://schemas.microsoft.com/office/word/2010/wordprocessingDrawing" xmlns:v="urn:schemas-microsoft-com:vml" xmlns:o="urn:schemas-microsoft-com:office:office" xmlns:am3d="http://schemas.microsoft.com/office/drawing/2017/model3d" xmlns:aink="http://schemas.microsoft.com/office/drawing/2016/ink" xmlns:mc="http://schemas.openxmlformats.org/markup-compatibility/2006" xmlns:cx8="http://schemas.microsoft.com/office/drawing/2016/5/14/chartex" xmlns:cx7="http://schemas.microsoft.com/office/drawing/2016/5/13/chartex" xmlns:cx6="http://schemas.microsoft.com/office/drawing/2016/5/12/chartex" xmlns:cx5="http://schemas.microsoft.com/office/drawing/2016/5/11/chartex" xmlns:cx4="http://schemas.microsoft.com/office/drawing/2016/5/10/chartex" xmlns:cx3="http://schemas.microsoft.com/office/drawing/2016/5/9/chartex" xmlns:cx2="http://schemas.microsoft.com/office/drawing/2015/10/21/chartex" xmlns:cx1="http://schemas.microsoft.com/office/drawing/2015/9/8/chartex" xmlns:cx="http://schemas.microsoft.com/office/drawing/2014/chartex" xmlns:wpc="http://schemas.microsoft.com/office/word/2010/wordprocessingCanvas" xmlns="" val="0"/>
+                          <a14:useLocalDpi xmlns:a14="http://schemas.microsoft.com/office/drawing/2010/main" val="0"/>
                         </a:ext>
                       </a:extLst>
                     </a:blip>
@@ -3170,77 +3231,77 @@
         <w:rPr>
           <w:rFonts w:cstheme="minorHAnsi"/>
         </w:rPr>
-        <w:t> : sachant que notre prise de donnée commence à partir de 1990 si nous réduisons notre consommation d’électricité de 4% chaque année par rapport à l’année précédente à partir de 2050, nous arrivons à notre consommation d’énergie actuelle 300 ans après.</w:t>
-      </w:r>
-      <w:r>
+        <w:t> : sachant que notre prise de donnée commence à partir de 1990 si nous réduisons notre consommation d’électricité de 4% chaque année par rapport à l’année précédente à partir de 2050, nous arrivons à notre consommation d’énergie actuelle 300 ans après</w:t>
+      </w:r>
+    </w:p>
+    <w:p>
+      <w:pPr>
+        <w:spacing w:after="0"/>
         <w:rPr>
           <w:rFonts w:cstheme="minorHAnsi"/>
-        </w:rPr>
-        <w:t xml:space="preserve"> Il faut donc </w:t>
-      </w:r>
+          <w:b/>
+        </w:rPr>
+      </w:pPr>
       <w:r>
         <w:rPr>
           <w:rFonts w:cstheme="minorHAnsi"/>
-        </w:rPr>
-        <w:t>agir vite si nous voulons réduire nos consommations d’énergies même minimes.</w:t>
-      </w:r>
-    </w:p>
-    <w:p>
-      <w:pPr>
-        <w:spacing w:after="0"/>
+          <w:b/>
+        </w:rPr>
+        <w:t xml:space="preserve">B.2 </w:t>
+      </w:r>
+      <w:r>
         <w:rPr>
           <w:rFonts w:cstheme="minorHAnsi"/>
-        </w:rPr>
-      </w:pPr>
-    </w:p>
-    <w:p>
-      <w:pPr>
-        <w:spacing w:after="0"/>
+          <w:b/>
+        </w:rPr>
+        <w:t>Modélisation selon le nombre d’habitant</w:t>
+      </w:r>
+      <w:r>
         <w:rPr>
           <w:rFonts w:cstheme="minorHAnsi"/>
           <w:b/>
         </w:rPr>
-      </w:pPr>
+        <w:t xml:space="preserve"> : </w:t>
+      </w:r>
       <w:r>
         <w:rPr>
           <w:rFonts w:cstheme="minorHAnsi"/>
           <w:b/>
         </w:rPr>
-        <w:t xml:space="preserve">B.2 </w:t>
-      </w:r>
-      <w:r>
+        <w:br/>
+      </w:r>
+    </w:p>
+    <w:p>
+      <w:pPr>
         <w:rPr>
           <w:rFonts w:cstheme="minorHAnsi"/>
-          <w:b/>
-        </w:rPr>
-        <w:t>Modélisation selon le nombre d’habitant</w:t>
-      </w:r>
+        </w:rPr>
+      </w:pPr>
       <w:r>
         <w:rPr>
           <w:rFonts w:cstheme="minorHAnsi"/>
-          <w:b/>
-        </w:rPr>
-        <w:t xml:space="preserve"> : </w:t>
-      </w:r>
+        </w:rPr>
+        <w:t xml:space="preserve">Nous nous intéressons cette fois-ci à la combinaison de deux modèles. Notre modèle devait alors s’adapter selon le modèle de Catherine. Nous avons tout d’abord </w:t>
+      </w:r>
+      <w:proofErr w:type="gramStart"/>
       <w:r>
         <w:rPr>
           <w:rFonts w:cstheme="minorHAnsi"/>
-          <w:b/>
-        </w:rPr>
-        <w:br/>
-      </w:r>
-    </w:p>
-    <w:p>
-      <w:pPr>
+        </w:rPr>
+        <w:t>fai</w:t>
+      </w:r>
+      <w:r>
         <w:rPr>
           <w:rFonts w:cstheme="minorHAnsi"/>
         </w:rPr>
-      </w:pPr>
+        <w:t>s</w:t>
+      </w:r>
+      <w:proofErr w:type="gramEnd"/>
       <w:r>
         <w:rPr>
           <w:rFonts w:cstheme="minorHAnsi"/>
         </w:rPr>
-        <w:t>Nous nous intéressons cette fois-ci à la combinaison de deux modèles. Notre modèle devait alors s’adapter selon le modèle de Catherine. Nous avons tout d’abord fait une régression linéaire et également cré</w:t>
+        <w:t xml:space="preserve"> une régression linéaire et également cré</w:t>
       </w:r>
       <w:r>
         <w:rPr>
@@ -3253,6 +3314,12 @@
           <w:rFonts w:cstheme="minorHAnsi"/>
         </w:rPr>
         <w:t xml:space="preserve"> une fonction permettant de prédire la valeur de la consommation d’énergie par personne pour une année et </w:t>
+      </w:r>
+      <w:r>
+        <w:rPr>
+          <w:rFonts w:cstheme="minorHAnsi"/>
+        </w:rPr>
+        <w:t xml:space="preserve">pour </w:t>
       </w:r>
       <w:r>
         <w:rPr>
@@ -3310,7 +3377,7 @@
                     <a:blip r:embed="rId10" cstate="print">
                       <a:extLst>
                         <a:ext uri="{28A0092B-C50C-407E-A947-70E740481C1C}">
-                          <a14:useLocalDpi xmlns:a14="http://schemas.microsoft.com/office/drawing/2010/main" xmlns:wps="http://schemas.microsoft.com/office/word/2010/wordprocessingShape" xmlns:wpi="http://schemas.microsoft.com/office/word/2010/wordprocessingInk" xmlns:wpg="http://schemas.microsoft.com/office/word/2010/wordprocessingGroup" xmlns:w16se="http://schemas.microsoft.com/office/word/2015/wordml/symex" xmlns:w16cid="http://schemas.microsoft.com/office/word/2016/wordml/cid" xmlns:w15="http://schemas.microsoft.com/office/word/2012/wordml" xmlns:w14="http://schemas.microsoft.com/office/word/2010/wordml" xmlns:w="http://schemas.openxmlformats.org/wordprocessingml/2006/main" xmlns:w10="urn:schemas-microsoft-com:office:word" xmlns:wp14="http://schemas.microsoft.com/office/word/2010/wordprocessingDrawing" xmlns:v="urn:schemas-microsoft-com:vml" xmlns:o="urn:schemas-microsoft-com:office:office" xmlns:am3d="http://schemas.microsoft.com/office/drawing/2017/model3d" xmlns:aink="http://schemas.microsoft.com/office/drawing/2016/ink" xmlns:mc="http://schemas.openxmlformats.org/markup-compatibility/2006" xmlns:cx8="http://schemas.microsoft.com/office/drawing/2016/5/14/chartex" xmlns:cx7="http://schemas.microsoft.com/office/drawing/2016/5/13/chartex" xmlns:cx6="http://schemas.microsoft.com/office/drawing/2016/5/12/chartex" xmlns:cx5="http://schemas.microsoft.com/office/drawing/2016/5/11/chartex" xmlns:cx4="http://schemas.microsoft.com/office/drawing/2016/5/10/chartex" xmlns:cx3="http://schemas.microsoft.com/office/drawing/2016/5/9/chartex" xmlns:cx2="http://schemas.microsoft.com/office/drawing/2015/10/21/chartex" xmlns:cx1="http://schemas.microsoft.com/office/drawing/2015/9/8/chartex" xmlns:cx="http://schemas.microsoft.com/office/drawing/2014/chartex" xmlns:wpc="http://schemas.microsoft.com/office/word/2010/wordprocessingCanvas" xmlns="" val="0"/>
+                          <a14:useLocalDpi xmlns:a14="http://schemas.microsoft.com/office/drawing/2010/main" val="0"/>
                         </a:ext>
                       </a:extLst>
                     </a:blip>
@@ -3480,6 +3547,7 @@
       <w:r>
         <w:t xml:space="preserve">PIB en se basant uniquement sur les données de la </w:t>
       </w:r>
+      <w:proofErr w:type="gramStart"/>
       <w:r>
         <w:t>France</w:t>
       </w:r>
@@ -3488,23 +3556,15 @@
           <w:sz w:val="24"/>
           <w:vertAlign w:val="superscript"/>
         </w:rPr>
-        <w:t>(10</w:t>
-      </w:r>
-      <w:proofErr w:type="gramStart"/>
+        <w:t>(</w:t>
+      </w:r>
+      <w:proofErr w:type="gramEnd"/>
       <w:r>
         <w:rPr>
           <w:sz w:val="24"/>
           <w:vertAlign w:val="superscript"/>
         </w:rPr>
-        <w:t>)(</w:t>
-      </w:r>
-      <w:proofErr w:type="gramEnd"/>
-      <w:r>
-        <w:rPr>
-          <w:sz w:val="24"/>
-          <w:vertAlign w:val="superscript"/>
-        </w:rPr>
-        <w:t>11)(12)</w:t>
+        <w:t>10)(11)(12)</w:t>
       </w:r>
       <w:r>
         <w:rPr>
@@ -3537,7 +3597,23 @@
           <w:color w:val="000000"/>
           <w:shd w:val="clear" w:color="auto" w:fill="FFFFFF"/>
         </w:rPr>
-        <w:t xml:space="preserve">nombre d’entreprises par habitant en France et rend ce chiffre pour le monde entier. Ainsi, celle-ci se basait donc sur les données d’un seul pays et </w:t>
+        <w:t xml:space="preserve">nombre d’entreprises par habitant en France et </w:t>
+      </w:r>
+      <w:r>
+        <w:rPr>
+          <w:rFonts w:cs="Helvetica"/>
+          <w:color w:val="000000"/>
+          <w:shd w:val="clear" w:color="auto" w:fill="FFFFFF"/>
+        </w:rPr>
+        <w:t xml:space="preserve">on l’utilise pour le monde </w:t>
+      </w:r>
+      <w:r>
+        <w:rPr>
+          <w:rFonts w:cs="Helvetica"/>
+          <w:color w:val="000000"/>
+          <w:shd w:val="clear" w:color="auto" w:fill="FFFFFF"/>
+        </w:rPr>
+        <w:t xml:space="preserve">entier. Ainsi, celle-ci se basait donc sur les données d’un seul pays et </w:t>
       </w:r>
       <w:r>
         <w:t>était</w:t>
@@ -3643,22 +3719,20 @@
         <w:jc w:val="both"/>
       </w:pPr>
       <w:r>
-        <w:t>La troisième approche était celle effectuée par la régression linéaire, elle s’approchait de la réalité comme la seconde mais elle n’a pas été retenue pour autant. En effet, la seconde approche se basait sur la population p</w:t>
+        <w:t>La troisième approche était celle effectuée par la régression linéaire, elle s’approchait de la réalité comme la seconde mais elle n’a pas été retenue. En effet, la seconde approche se basait sur la population p</w:t>
       </w:r>
       <w:r>
         <w:t>ar continents et donc mondiale. Elle</w:t>
       </w:r>
       <w:r>
-        <w:t xml:space="preserve"> a été jugée plus réaliste. Si la population d’un continent vient à chuter ou à stagner alors le PIB se comporte comme la population le fait.</w:t>
-      </w:r>
-      <w:r>
-        <w:t xml:space="preserve"> Pour autant, la régression linéaire est conservée pour calculer certains rapports lorsque la </w:t>
-      </w:r>
-      <w:proofErr w:type="gramStart"/>
-      <w:r>
-        <w:t>population en</w:t>
-      </w:r>
-      <w:proofErr w:type="gramEnd"/>
+        <w:t xml:space="preserve"> a été jugée plus réaliste. Si la population d’un continent vient à chuter ou à stagner alors le PIB se comporte comme la population.</w:t>
+      </w:r>
+      <w:r>
+        <w:t xml:space="preserve"> Pour autant, la régression linéaire est conservée pour calculer certains rapports lorsque la population n</w:t>
+      </w:r>
+      <w:r>
+        <w:t>e</w:t>
+      </w:r>
       <w:r>
         <w:t xml:space="preserve"> varie pas.</w:t>
       </w:r>
@@ -3985,7 +4059,7 @@
                     </a:ln>
                     <a:extLst>
                       <a:ext uri="{53640926-AAD7-44D8-BBD7-CCE9431645EC}">
-                        <a14:shadowObscured xmlns:a14="http://schemas.microsoft.com/office/drawing/2010/main" xmlns:wps="http://schemas.microsoft.com/office/word/2010/wordprocessingShape" xmlns:wpi="http://schemas.microsoft.com/office/word/2010/wordprocessingInk" xmlns:wpg="http://schemas.microsoft.com/office/word/2010/wordprocessingGroup" xmlns:w16se="http://schemas.microsoft.com/office/word/2015/wordml/symex" xmlns:w16cid="http://schemas.microsoft.com/office/word/2016/wordml/cid" xmlns:w15="http://schemas.microsoft.com/office/word/2012/wordml" xmlns:w14="http://schemas.microsoft.com/office/word/2010/wordml" xmlns:w="http://schemas.openxmlformats.org/wordprocessingml/2006/main" xmlns:w10="urn:schemas-microsoft-com:office:word" xmlns:wp14="http://schemas.microsoft.com/office/word/2010/wordprocessingDrawing" xmlns:v="urn:schemas-microsoft-com:vml" xmlns:o="urn:schemas-microsoft-com:office:office" xmlns:am3d="http://schemas.microsoft.com/office/drawing/2017/model3d" xmlns:aink="http://schemas.microsoft.com/office/drawing/2016/ink" xmlns:mc="http://schemas.openxmlformats.org/markup-compatibility/2006" xmlns:cx8="http://schemas.microsoft.com/office/drawing/2016/5/14/chartex" xmlns:cx7="http://schemas.microsoft.com/office/drawing/2016/5/13/chartex" xmlns:cx6="http://schemas.microsoft.com/office/drawing/2016/5/12/chartex" xmlns:cx5="http://schemas.microsoft.com/office/drawing/2016/5/11/chartex" xmlns:cx4="http://schemas.microsoft.com/office/drawing/2016/5/10/chartex" xmlns:cx3="http://schemas.microsoft.com/office/drawing/2016/5/9/chartex" xmlns:cx2="http://schemas.microsoft.com/office/drawing/2015/10/21/chartex" xmlns:cx1="http://schemas.microsoft.com/office/drawing/2015/9/8/chartex" xmlns:cx="http://schemas.microsoft.com/office/drawing/2014/chartex" xmlns:wpc="http://schemas.microsoft.com/office/word/2010/wordprocessingCanvas" xmlns=""/>
+                        <a14:shadowObscured xmlns:a14="http://schemas.microsoft.com/office/drawing/2010/main"/>
                       </a:ext>
                     </a:extLst>
                   </pic:spPr>
@@ -4052,7 +4126,7 @@
                     </a:ln>
                     <a:extLst>
                       <a:ext uri="{53640926-AAD7-44D8-BBD7-CCE9431645EC}">
-                        <a14:shadowObscured xmlns:a14="http://schemas.microsoft.com/office/drawing/2010/main" xmlns:wps="http://schemas.microsoft.com/office/word/2010/wordprocessingShape" xmlns:wpi="http://schemas.microsoft.com/office/word/2010/wordprocessingInk" xmlns:wpg="http://schemas.microsoft.com/office/word/2010/wordprocessingGroup" xmlns:w16se="http://schemas.microsoft.com/office/word/2015/wordml/symex" xmlns:w16cid="http://schemas.microsoft.com/office/word/2016/wordml/cid" xmlns:w15="http://schemas.microsoft.com/office/word/2012/wordml" xmlns:w14="http://schemas.microsoft.com/office/word/2010/wordml" xmlns:w="http://schemas.openxmlformats.org/wordprocessingml/2006/main" xmlns:w10="urn:schemas-microsoft-com:office:word" xmlns:wp14="http://schemas.microsoft.com/office/word/2010/wordprocessingDrawing" xmlns:v="urn:schemas-microsoft-com:vml" xmlns:o="urn:schemas-microsoft-com:office:office" xmlns:am3d="http://schemas.microsoft.com/office/drawing/2017/model3d" xmlns:aink="http://schemas.microsoft.com/office/drawing/2016/ink" xmlns:mc="http://schemas.openxmlformats.org/markup-compatibility/2006" xmlns:cx8="http://schemas.microsoft.com/office/drawing/2016/5/14/chartex" xmlns:cx7="http://schemas.microsoft.com/office/drawing/2016/5/13/chartex" xmlns:cx6="http://schemas.microsoft.com/office/drawing/2016/5/12/chartex" xmlns:cx5="http://schemas.microsoft.com/office/drawing/2016/5/11/chartex" xmlns:cx4="http://schemas.microsoft.com/office/drawing/2016/5/10/chartex" xmlns:cx3="http://schemas.microsoft.com/office/drawing/2016/5/9/chartex" xmlns:cx2="http://schemas.microsoft.com/office/drawing/2015/10/21/chartex" xmlns:cx1="http://schemas.microsoft.com/office/drawing/2015/9/8/chartex" xmlns:cx="http://schemas.microsoft.com/office/drawing/2014/chartex" xmlns:wpc="http://schemas.microsoft.com/office/word/2010/wordprocessingCanvas" xmlns=""/>
+                        <a14:shadowObscured xmlns:a14="http://schemas.microsoft.com/office/drawing/2010/main"/>
                       </a:ext>
                     </a:extLst>
                   </pic:spPr>
@@ -4107,7 +4181,7 @@
                     <a:blip r:embed="rId14" cstate="print">
                       <a:extLst>
                         <a:ext uri="{28A0092B-C50C-407E-A947-70E740481C1C}">
-                          <a14:useLocalDpi xmlns:a14="http://schemas.microsoft.com/office/drawing/2010/main" xmlns:wps="http://schemas.microsoft.com/office/word/2010/wordprocessingShape" xmlns:wpi="http://schemas.microsoft.com/office/word/2010/wordprocessingInk" xmlns:wpg="http://schemas.microsoft.com/office/word/2010/wordprocessingGroup" xmlns:w16se="http://schemas.microsoft.com/office/word/2015/wordml/symex" xmlns:w16cid="http://schemas.microsoft.com/office/word/2016/wordml/cid" xmlns:w15="http://schemas.microsoft.com/office/word/2012/wordml" xmlns:w14="http://schemas.microsoft.com/office/word/2010/wordml" xmlns:w="http://schemas.openxmlformats.org/wordprocessingml/2006/main" xmlns:w10="urn:schemas-microsoft-com:office:word" xmlns:wp14="http://schemas.microsoft.com/office/word/2010/wordprocessingDrawing" xmlns:v="urn:schemas-microsoft-com:vml" xmlns:o="urn:schemas-microsoft-com:office:office" xmlns:am3d="http://schemas.microsoft.com/office/drawing/2017/model3d" xmlns:aink="http://schemas.microsoft.com/office/drawing/2016/ink" xmlns:mc="http://schemas.openxmlformats.org/markup-compatibility/2006" xmlns:cx8="http://schemas.microsoft.com/office/drawing/2016/5/14/chartex" xmlns:cx7="http://schemas.microsoft.com/office/drawing/2016/5/13/chartex" xmlns:cx6="http://schemas.microsoft.com/office/drawing/2016/5/12/chartex" xmlns:cx5="http://schemas.microsoft.com/office/drawing/2016/5/11/chartex" xmlns:cx4="http://schemas.microsoft.com/office/drawing/2016/5/10/chartex" xmlns:cx3="http://schemas.microsoft.com/office/drawing/2016/5/9/chartex" xmlns:cx2="http://schemas.microsoft.com/office/drawing/2015/10/21/chartex" xmlns:cx1="http://schemas.microsoft.com/office/drawing/2015/9/8/chartex" xmlns:cx="http://schemas.microsoft.com/office/drawing/2014/chartex" xmlns:wpc="http://schemas.microsoft.com/office/word/2010/wordprocessingCanvas" xmlns="" val="0"/>
+                          <a14:useLocalDpi xmlns:a14="http://schemas.microsoft.com/office/drawing/2010/main" val="0"/>
                         </a:ext>
                       </a:extLst>
                     </a:blip>
@@ -4127,7 +4201,7 @@
                     </a:ln>
                     <a:extLst>
                       <a:ext uri="{53640926-AAD7-44D8-BBD7-CCE9431645EC}">
-                        <a14:shadowObscured xmlns:a14="http://schemas.microsoft.com/office/drawing/2010/main" xmlns:wps="http://schemas.microsoft.com/office/word/2010/wordprocessingShape" xmlns:wpi="http://schemas.microsoft.com/office/word/2010/wordprocessingInk" xmlns:wpg="http://schemas.microsoft.com/office/word/2010/wordprocessingGroup" xmlns:w16se="http://schemas.microsoft.com/office/word/2015/wordml/symex" xmlns:w16cid="http://schemas.microsoft.com/office/word/2016/wordml/cid" xmlns:w15="http://schemas.microsoft.com/office/word/2012/wordml" xmlns:w14="http://schemas.microsoft.com/office/word/2010/wordml" xmlns:w="http://schemas.openxmlformats.org/wordprocessingml/2006/main" xmlns:w10="urn:schemas-microsoft-com:office:word" xmlns:wp14="http://schemas.microsoft.com/office/word/2010/wordprocessingDrawing" xmlns:v="urn:schemas-microsoft-com:vml" xmlns:o="urn:schemas-microsoft-com:office:office" xmlns:am3d="http://schemas.microsoft.com/office/drawing/2017/model3d" xmlns:aink="http://schemas.microsoft.com/office/drawing/2016/ink" xmlns:mc="http://schemas.openxmlformats.org/markup-compatibility/2006" xmlns:cx8="http://schemas.microsoft.com/office/drawing/2016/5/14/chartex" xmlns:cx7="http://schemas.microsoft.com/office/drawing/2016/5/13/chartex" xmlns:cx6="http://schemas.microsoft.com/office/drawing/2016/5/12/chartex" xmlns:cx5="http://schemas.microsoft.com/office/drawing/2016/5/11/chartex" xmlns:cx4="http://schemas.microsoft.com/office/drawing/2016/5/10/chartex" xmlns:cx3="http://schemas.microsoft.com/office/drawing/2016/5/9/chartex" xmlns:cx2="http://schemas.microsoft.com/office/drawing/2015/10/21/chartex" xmlns:cx1="http://schemas.microsoft.com/office/drawing/2015/9/8/chartex" xmlns:cx="http://schemas.microsoft.com/office/drawing/2014/chartex" xmlns:wpc="http://schemas.microsoft.com/office/word/2010/wordprocessingCanvas" xmlns=""/>
+                        <a14:shadowObscured xmlns:a14="http://schemas.microsoft.com/office/drawing/2010/main"/>
                       </a:ext>
                     </a:extLst>
                   </pic:spPr>
@@ -4181,7 +4255,7 @@
                     </a:ln>
                     <a:extLst>
                       <a:ext uri="{53640926-AAD7-44D8-BBD7-CCE9431645EC}">
-                        <a14:shadowObscured xmlns:a14="http://schemas.microsoft.com/office/drawing/2010/main" xmlns:wps="http://schemas.microsoft.com/office/word/2010/wordprocessingShape" xmlns:wpi="http://schemas.microsoft.com/office/word/2010/wordprocessingInk" xmlns:wpg="http://schemas.microsoft.com/office/word/2010/wordprocessingGroup" xmlns:w16se="http://schemas.microsoft.com/office/word/2015/wordml/symex" xmlns:w16cid="http://schemas.microsoft.com/office/word/2016/wordml/cid" xmlns:w15="http://schemas.microsoft.com/office/word/2012/wordml" xmlns:w14="http://schemas.microsoft.com/office/word/2010/wordml" xmlns:w="http://schemas.openxmlformats.org/wordprocessingml/2006/main" xmlns:w10="urn:schemas-microsoft-com:office:word" xmlns:wp14="http://schemas.microsoft.com/office/word/2010/wordprocessingDrawing" xmlns:v="urn:schemas-microsoft-com:vml" xmlns:o="urn:schemas-microsoft-com:office:office" xmlns:am3d="http://schemas.microsoft.com/office/drawing/2017/model3d" xmlns:aink="http://schemas.microsoft.com/office/drawing/2016/ink" xmlns:mc="http://schemas.openxmlformats.org/markup-compatibility/2006" xmlns:cx8="http://schemas.microsoft.com/office/drawing/2016/5/14/chartex" xmlns:cx7="http://schemas.microsoft.com/office/drawing/2016/5/13/chartex" xmlns:cx6="http://schemas.microsoft.com/office/drawing/2016/5/12/chartex" xmlns:cx5="http://schemas.microsoft.com/office/drawing/2016/5/11/chartex" xmlns:cx4="http://schemas.microsoft.com/office/drawing/2016/5/10/chartex" xmlns:cx3="http://schemas.microsoft.com/office/drawing/2016/5/9/chartex" xmlns:cx2="http://schemas.microsoft.com/office/drawing/2015/10/21/chartex" xmlns:cx1="http://schemas.microsoft.com/office/drawing/2015/9/8/chartex" xmlns:cx="http://schemas.microsoft.com/office/drawing/2014/chartex" xmlns:wpc="http://schemas.microsoft.com/office/word/2010/wordprocessingCanvas" xmlns=""/>
+                        <a14:shadowObscured xmlns:a14="http://schemas.microsoft.com/office/drawing/2010/main"/>
                       </a:ext>
                     </a:extLst>
                   </pic:spPr>
@@ -5426,65 +5500,174 @@
         <w:spacing w:after="0"/>
         <w:jc w:val="both"/>
       </w:pPr>
+      <w:r>
+        <w:rPr>
+          <w:b/>
+        </w:rPr>
+        <w:t>1)</w:t>
+      </w:r>
+      <w:r>
+        <w:t>On fixe de combien on veut di</w:t>
+      </w:r>
+      <w:r>
+        <w:t>minuer le CO2</w:t>
+      </w:r>
+      <w:r>
+        <w:t xml:space="preserve"> </w:t>
+      </w:r>
+      <w:r>
+        <w:t xml:space="preserve">par un pourcentage X </w:t>
+      </w:r>
+      <w:r>
+        <w:t>(</w:t>
+      </w:r>
+      <w:r>
+        <w:t xml:space="preserve">ce qui signifie </w:t>
+      </w:r>
+      <w:r>
+        <w:t>multiplier l’équation par (100-</w:t>
+      </w:r>
       <w:proofErr w:type="gramStart"/>
       <w:r>
-        <w:rPr>
-          <w:b/>
-        </w:rPr>
-        <w:t>1)</w:t>
-      </w:r>
-      <w:r>
-        <w:t>On</w:t>
+        <w:t>X)/</w:t>
       </w:r>
       <w:proofErr w:type="gramEnd"/>
       <w:r>
-        <w:t xml:space="preserve"> fixe de combien on veut di</w:t>
-      </w:r>
-      <w:r>
-        <w:t>minuer le CO2</w:t>
+        <w:t>100, notons cette valeur K</w:t>
+      </w:r>
+      <w:r>
+        <w:t>)</w:t>
+      </w:r>
+      <w:r>
+        <w:t>,</w:t>
       </w:r>
       <w:r>
         <w:t xml:space="preserve"> </w:t>
       </w:r>
       <w:r>
-        <w:t xml:space="preserve">par un pourcentage X </w:t>
-      </w:r>
-      <w:r>
-        <w:t>(</w:t>
-      </w:r>
-      <w:r>
-        <w:t xml:space="preserve">ce qui signifie </w:t>
-      </w:r>
-      <w:r>
-        <w:t>multiplier l’équation par (100-X)/100, notons cette valeur K</w:t>
+        <w:t xml:space="preserve">un </w:t>
+      </w:r>
+      <w:r>
+        <w:t>intervalle de temps (par exemple : [y1 ;y2] avec y1,y2 deux années distinctes tels que y2&gt;y1</w:t>
+      </w:r>
+      <w:r>
+        <w:t>&gt;2010</w:t>
       </w:r>
       <w:r>
         <w:t>)</w:t>
       </w:r>
       <w:r>
+        <w:t xml:space="preserve"> et finalement une année de référence notée A</w:t>
+      </w:r>
+      <w:r>
         <w:t>,</w:t>
       </w:r>
+    </w:p>
+    <w:p>
+      <w:pPr>
+        <w:spacing w:after="0"/>
+      </w:pPr>
+      <w:r>
+        <w:rPr>
+          <w:b/>
+        </w:rPr>
+        <w:t>2</w:t>
+      </w:r>
+      <w:r>
+        <w:rPr>
+          <w:b/>
+        </w:rPr>
+        <w:t>)</w:t>
+      </w:r>
       <w:r>
         <w:t xml:space="preserve"> </w:t>
       </w:r>
       <w:r>
-        <w:t xml:space="preserve">un </w:t>
-      </w:r>
-      <w:r>
-        <w:t>intervalle de temps (par exemple : [y1 ;y2] avec y1,y2 deux années distinctes tels que y2&gt;y1</w:t>
-      </w:r>
-      <w:r>
-        <w:t>&gt;2010</w:t>
-      </w:r>
-      <w:r>
+        <w:t>On fixe les rapports qu’on veut laisser varier de façon normale,</w:t>
+      </w:r>
+      <w:r>
+        <w:br/>
+      </w:r>
+      <w:r>
+        <w:rPr>
+          <w:b/>
+        </w:rPr>
+        <w:t>3</w:t>
+      </w:r>
+      <w:r>
+        <w:rPr>
+          <w:b/>
+        </w:rPr>
         <w:t>)</w:t>
       </w:r>
       <w:r>
-        <w:t xml:space="preserve"> et finalement une année de référence notée A</w:t>
+        <w:t xml:space="preserve"> </w:t>
+      </w:r>
+      <w:r>
+        <w:t xml:space="preserve">On calcule de combien </w:t>
+      </w:r>
+      <w:r>
+        <w:t xml:space="preserve">ces rapports ont varié sur l’intervalle de temps fixé </w:t>
+      </w:r>
+      <w:r>
+        <w:t xml:space="preserve">grâce à nos modèles </w:t>
+      </w:r>
+      <w:r>
+        <w:t xml:space="preserve">(par exemple : </w:t>
+      </w:r>
+      <w:r>
+        <w:t>rapport[y</w:t>
+      </w:r>
+      <w:proofErr w:type="gramStart"/>
+      <w:r>
+        <w:t>2]/</w:t>
+      </w:r>
+      <w:proofErr w:type="gramEnd"/>
+      <w:r>
+        <w:t xml:space="preserve">rapport[y1] avec rapport = L7_list ou </w:t>
+      </w:r>
+      <w:proofErr w:type="spellStart"/>
+      <w:r>
+        <w:t>Teppib</w:t>
+      </w:r>
+      <w:proofErr w:type="spellEnd"/>
+      <w:r>
+        <w:t xml:space="preserve"> ou Co2tep ou </w:t>
+      </w:r>
+      <w:proofErr w:type="spellStart"/>
+      <w:r>
+        <w:t>Pibpop</w:t>
+      </w:r>
+      <w:proofErr w:type="spellEnd"/>
+      <w:r>
+        <w:t>),</w:t>
+      </w:r>
+    </w:p>
+    <w:p>
+      <w:pPr>
+        <w:spacing w:after="0"/>
+      </w:pPr>
+      <w:r>
+        <w:rPr>
+          <w:b/>
+        </w:rPr>
+        <w:t>4)</w:t>
+      </w:r>
+      <w:r>
+        <w:t xml:space="preserve"> </w:t>
+      </w:r>
+      <w:r>
+        <w:t>On multiplie les valeurs obtenues entre eux</w:t>
+      </w:r>
+      <w:r>
+        <w:t xml:space="preserve"> (on obtient donc une valeur V)</w:t>
       </w:r>
       <w:r>
         <w:t>,</w:t>
       </w:r>
+      <w:r>
+        <w:t xml:space="preserve"> </w:t>
+      </w:r>
     </w:p>
     <w:p>
       <w:pPr>
@@ -5494,191 +5677,113 @@
         <w:rPr>
           <w:b/>
         </w:rPr>
-        <w:t>2</w:t>
-      </w:r>
-      <w:r>
-        <w:rPr>
-          <w:b/>
-        </w:rPr>
-        <w:t>)</w:t>
+        <w:t>5)</w:t>
       </w:r>
       <w:r>
         <w:t xml:space="preserve"> </w:t>
       </w:r>
       <w:r>
-        <w:t>On fixe les rapports qu’on veut laisser varier de façon normale,</w:t>
-      </w:r>
-      <w:r>
-        <w:br/>
-      </w:r>
-      <w:r>
-        <w:rPr>
-          <w:b/>
-        </w:rPr>
-        <w:t>3</w:t>
-      </w:r>
-      <w:r>
-        <w:rPr>
-          <w:b/>
-        </w:rPr>
-        <w:t>)</w:t>
+        <w:t xml:space="preserve">On résout l’équation </w:t>
+      </w:r>
+      <w:r>
+        <w:t>K</w:t>
+      </w:r>
+      <w:r>
+        <w:t xml:space="preserve"> = R*V, avec R la valeur recherchée pour faire respecter l’équation de KAYA</w:t>
+      </w:r>
+      <w:r>
+        <w:t xml:space="preserve"> (en pourcentage on obtient (100-R)/100, notons </w:t>
+      </w:r>
+      <w:r>
+        <w:t>P</w:t>
+      </w:r>
+      <w:r>
+        <w:t xml:space="preserve"> ce pourcentage),</w:t>
       </w:r>
       <w:r>
         <w:t xml:space="preserve"> </w:t>
       </w:r>
-      <w:r>
-        <w:t xml:space="preserve">On calcule de combien </w:t>
-      </w:r>
-      <w:r>
-        <w:t xml:space="preserve">ces rapports ont varié sur l’intervalle de temps fixé </w:t>
-      </w:r>
-      <w:r>
-        <w:t xml:space="preserve">grâce à nos modèles </w:t>
-      </w:r>
-      <w:r>
-        <w:t xml:space="preserve">(par exemple : </w:t>
-      </w:r>
-      <w:proofErr w:type="gramStart"/>
-      <w:r>
-        <w:t>rapport[</w:t>
-      </w:r>
-      <w:proofErr w:type="gramEnd"/>
-      <w:r>
-        <w:t xml:space="preserve">y2]/rapport[y1] avec rapport = L7_list ou </w:t>
+    </w:p>
+    <w:p>
+      <w:pPr>
+        <w:spacing w:after="0"/>
+      </w:pPr>
+      <w:r>
+        <w:rPr>
+          <w:b/>
+        </w:rPr>
+        <w:t>6)</w:t>
+      </w:r>
+      <w:r>
+        <w:t xml:space="preserve"> On obtient alors : pour que les émissions de CO2 à l’année y2 diminuent de </w:t>
+      </w:r>
+      <w:r>
+        <w:t xml:space="preserve">X par rapport à l’année </w:t>
+      </w:r>
+      <w:r>
+        <w:t>A</w:t>
+      </w:r>
+      <w:r>
+        <w:t xml:space="preserve">, il faut diminuer de </w:t>
+      </w:r>
+      <w:r>
+        <w:t>P</w:t>
+      </w:r>
+      <w:r>
+        <w:t xml:space="preserve"> les rapports non sélectionnés</w:t>
+      </w:r>
+      <w:r>
+        <w:t xml:space="preserve"> d’ici y2.</w:t>
+      </w:r>
+    </w:p>
+    <w:p>
+      <w:pPr>
+        <w:spacing w:after="0"/>
+        <w:rPr>
+          <w:b/>
+          <w:i/>
+        </w:rPr>
+      </w:pPr>
+      <w:r>
+        <w:rPr>
+          <w:b/>
+          <w:i/>
+        </w:rPr>
+        <w:t>Pour plus de détails</w:t>
+      </w:r>
+      <w:r>
+        <w:rPr>
+          <w:b/>
+          <w:i/>
+        </w:rPr>
+        <w:t>, se référer</w:t>
+      </w:r>
+      <w:r>
+        <w:rPr>
+          <w:b/>
+          <w:i/>
+        </w:rPr>
+        <w:t xml:space="preserve"> </w:t>
+      </w:r>
+      <w:r>
+        <w:rPr>
+          <w:b/>
+          <w:i/>
+        </w:rPr>
+        <w:t xml:space="preserve">à l’exemple dans la partie scénario du programme final sur </w:t>
       </w:r>
       <w:proofErr w:type="spellStart"/>
       <w:r>
-        <w:t>Teppib</w:t>
+        <w:rPr>
+          <w:b/>
+          <w:i/>
+        </w:rPr>
+        <w:t>github</w:t>
       </w:r>
       <w:proofErr w:type="spellEnd"/>
       <w:r>
-        <w:t xml:space="preserve"> ou Co2tep ou </w:t>
-      </w:r>
-      <w:proofErr w:type="spellStart"/>
-      <w:r>
-        <w:t>Pibpop</w:t>
-      </w:r>
-      <w:proofErr w:type="spellEnd"/>
-      <w:r>
-        <w:t>),</w:t>
-      </w:r>
-    </w:p>
-    <w:p>
-      <w:pPr>
-        <w:spacing w:after="0"/>
-      </w:pPr>
-      <w:r>
-        <w:rPr>
-          <w:b/>
-        </w:rPr>
-        <w:t>4)</w:t>
-      </w:r>
-      <w:r>
-        <w:t xml:space="preserve"> </w:t>
-      </w:r>
-      <w:r>
-        <w:t>On multiplie les valeurs obtenues entre eux</w:t>
-      </w:r>
-      <w:r>
-        <w:t xml:space="preserve"> (on obtient donc une valeur V)</w:t>
-      </w:r>
-      <w:r>
-        <w:t>,</w:t>
-      </w:r>
-      <w:r>
-        <w:t xml:space="preserve"> </w:t>
-      </w:r>
-    </w:p>
-    <w:p>
-      <w:pPr>
-        <w:spacing w:after="0"/>
-      </w:pPr>
-      <w:r>
-        <w:rPr>
-          <w:b/>
-        </w:rPr>
-        <w:t>5)</w:t>
-      </w:r>
-      <w:r>
-        <w:t xml:space="preserve"> </w:t>
-      </w:r>
-      <w:r>
-        <w:t xml:space="preserve">On résout l’équation </w:t>
-      </w:r>
-      <w:r>
-        <w:t>K</w:t>
-      </w:r>
-      <w:r>
-        <w:t xml:space="preserve"> = R*V, avec R la valeur recherchée pour faire respecter l’équation de KAYA</w:t>
-      </w:r>
-      <w:r>
-        <w:t xml:space="preserve"> (en pourcentage on obtient (100-R)/100, notons </w:t>
-      </w:r>
-      <w:r>
-        <w:t>P</w:t>
-      </w:r>
-      <w:r>
-        <w:t xml:space="preserve"> ce pourcentage),</w:t>
-      </w:r>
-      <w:r>
-        <w:t xml:space="preserve"> </w:t>
-      </w:r>
-    </w:p>
-    <w:p>
-      <w:pPr>
-        <w:spacing w:after="0"/>
-      </w:pPr>
-      <w:r>
-        <w:rPr>
-          <w:b/>
-        </w:rPr>
-        <w:t>6)</w:t>
-      </w:r>
-      <w:r>
-        <w:t xml:space="preserve"> On obtient alors : pour que les émissions de CO2 à l’année y2 diminuent de </w:t>
-      </w:r>
-      <w:r>
-        <w:t xml:space="preserve">X par rapport à l’année </w:t>
-      </w:r>
-      <w:r>
-        <w:t>A</w:t>
-      </w:r>
-      <w:r>
-        <w:t xml:space="preserve">, il faut diminuer de </w:t>
-      </w:r>
-      <w:r>
-        <w:t>P</w:t>
-      </w:r>
-      <w:r>
-        <w:t xml:space="preserve"> les rapports non sélectionnés</w:t>
-      </w:r>
-      <w:r>
-        <w:t xml:space="preserve"> d’ici y2.</w:t>
-      </w:r>
-    </w:p>
-    <w:p>
-      <w:pPr>
-        <w:spacing w:after="0"/>
-        <w:rPr>
-          <w:i/>
-        </w:rPr>
-      </w:pPr>
-      <w:r>
-        <w:rPr>
-          <w:i/>
-        </w:rPr>
-        <w:t xml:space="preserve">Pour plus de détails, regarder modèle évolution final dans la partie scénario sur </w:t>
-      </w:r>
-      <w:proofErr w:type="spellStart"/>
-      <w:r>
-        <w:rPr>
-          <w:i/>
-        </w:rPr>
-        <w:t>github</w:t>
-      </w:r>
-      <w:proofErr w:type="spellEnd"/>
-      <w:r>
-        <w:rPr>
+        <w:rPr>
+          <w:b/>
           <w:i/>
         </w:rPr>
         <w:t>.</w:t>
@@ -5793,7 +5898,19 @@
         <w:t xml:space="preserve"> varier la population car nous avons jugé que sur un intervalle de temps si court, une petite variation de ce paramètre n’induirait aucun changement majeur, et il aurait fallu une grosse variation qui serait à l’origine d’une catastrophe mondial qui décimerait </w:t>
       </w:r>
       <w:r>
-        <w:t>une bonne partie de la population et que dans tous les cas si paramètre diminuait de façon brusque, les émissions le seront aussi de façon analogue. Pour ce qui</w:t>
+        <w:t xml:space="preserve">une bonne partie de la population et que dans tous les cas si </w:t>
+      </w:r>
+      <w:r>
+        <w:t xml:space="preserve">ce </w:t>
+      </w:r>
+      <w:r>
+        <w:t xml:space="preserve">paramètre diminuait de façon brusque, les émissions le </w:t>
+      </w:r>
+      <w:r>
+        <w:t>seraient</w:t>
+      </w:r>
+      <w:r>
+        <w:t xml:space="preserve"> aussi de façon analogue. Pour ce qui</w:t>
       </w:r>
       <w:r>
         <w:t xml:space="preserve"> </w:t>
@@ -5802,7 +5919,12 @@
         <w:t xml:space="preserve">est de la cohérence de notre modèle, nous sommes confiants : </w:t>
       </w:r>
       <w:r>
-        <w:t xml:space="preserve">l’évolution de nos rapports est ce que l’on peut espérer. En effet, la population va augmenter tout comme le prédit notre modèle, </w:t>
+        <w:t>l’évolu</w:t>
+      </w:r>
+      <w:bookmarkStart w:id="0" w:name="_GoBack"/>
+      <w:bookmarkEnd w:id="0"/>
+      <w:r>
+        <w:t xml:space="preserve">tion de nos rapports est ce que l’on peut espérer. En effet, la population va augmenter tout comme le prédit notre modèle, </w:t>
       </w:r>
       <w:r>
         <w:t xml:space="preserve">le rapport CO2/PIB va diminuer, ce qui est logique vu comment le réchauffement climatique est devenu un sujet préoccupant et que nos politiques essayent de mettre en place une transition écologique. Pour ce qui est du TEP/PIB, il diminue aussi ce qui est logique car plus le temps avance plus nous découvrons des avancées technologiques permettant d’être plus économes tout en étant plus productif, et finalement nous vivons dans des sociétés basées sur la croissance, ce qui signifie que le rapport PIB/POP devrait augmenter, et c’est ce qu’on remarque avec notre modèle. </w:t>
@@ -5817,6 +5939,17 @@
       </w:pPr>
       <w:r>
         <w:t xml:space="preserve">Finalement, cette UE a été pour chacun de nous une occasion de renforcer des acquis tels que l’organisation, l’écoute et le travail en équipe. Nous avons appris beaucoup de chose (notamment les plots et les régressions linéaires) et nous avons enfin pu appliquer ce que nous avons appris durant le premier semestre. </w:t>
+      </w:r>
+      <w:r>
+        <w:t>Nous avons tenté plusieurs approches et modèles qui malheureusement n’ont pas été fructueux (</w:t>
+      </w:r>
+      <w:proofErr w:type="spellStart"/>
+      <w:r>
+        <w:t>cf</w:t>
+      </w:r>
+      <w:proofErr w:type="spellEnd"/>
+      <w:r>
+        <w:t xml:space="preserve"> les contributions avec une approche continentale par exemple), donc nous avons jugé intéressant de les mettre car ils permettent d’avoir un second angle de vue sur notre projet. </w:t>
       </w:r>
     </w:p>
     <w:p>
@@ -5879,10 +6012,18 @@
       </w:r>
       <w:proofErr w:type="spellEnd"/>
       <w:r>
-        <w:t xml:space="preserve"> is to </w:t>
+        <w:t xml:space="preserve"> </w:t>
       </w:r>
       <w:proofErr w:type="spellStart"/>
       <w:r>
+        <w:t>is</w:t>
+      </w:r>
+      <w:proofErr w:type="spellEnd"/>
+      <w:r>
+        <w:t xml:space="preserve"> to </w:t>
+      </w:r>
+      <w:proofErr w:type="spellStart"/>
+      <w:r>
         <w:t>find</w:t>
       </w:r>
       <w:proofErr w:type="spellEnd"/>
@@ -5895,10 +6036,18 @@
       </w:r>
       <w:proofErr w:type="spellEnd"/>
       <w:r>
-        <w:t xml:space="preserve"> scenarios that are </w:t>
+        <w:t xml:space="preserve"> scenarios </w:t>
       </w:r>
       <w:proofErr w:type="spellStart"/>
       <w:r>
+        <w:t>that</w:t>
+      </w:r>
+      <w:proofErr w:type="spellEnd"/>
+      <w:r>
+        <w:t xml:space="preserve"> are </w:t>
+      </w:r>
+      <w:proofErr w:type="spellStart"/>
+      <w:r>
         <w:t>both</w:t>
       </w:r>
       <w:proofErr w:type="spellEnd"/>
@@ -5967,10 +6116,18 @@
       </w:r>
       <w:proofErr w:type="spellEnd"/>
       <w:r>
-        <w:t xml:space="preserve"> that, </w:t>
+        <w:t xml:space="preserve"> </w:t>
       </w:r>
       <w:proofErr w:type="spellStart"/>
       <w:r>
+        <w:t>that</w:t>
+      </w:r>
+      <w:proofErr w:type="spellEnd"/>
+      <w:r>
+        <w:t xml:space="preserve">, </w:t>
+      </w:r>
+      <w:proofErr w:type="spellStart"/>
+      <w:r>
         <w:t>according</w:t>
       </w:r>
       <w:proofErr w:type="spellEnd"/>
@@ -6058,10 +6215,18 @@
       </w:r>
       <w:proofErr w:type="spellEnd"/>
       <w:r>
-        <w:t xml:space="preserve"> that </w:t>
+        <w:t xml:space="preserve"> </w:t>
       </w:r>
       <w:proofErr w:type="spellStart"/>
       <w:r>
+        <w:t>that</w:t>
+      </w:r>
+      <w:proofErr w:type="spellEnd"/>
+      <w:r>
+        <w:t xml:space="preserve"> </w:t>
+      </w:r>
+      <w:proofErr w:type="spellStart"/>
+      <w:r>
         <w:t>connects</w:t>
       </w:r>
       <w:proofErr w:type="spellEnd"/>
@@ -6114,10 +6279,18 @@
       </w:r>
       <w:proofErr w:type="spellEnd"/>
       <w:r>
-        <w:t xml:space="preserve"> is the KAYA </w:t>
+        <w:t xml:space="preserve"> </w:t>
       </w:r>
       <w:proofErr w:type="spellStart"/>
       <w:r>
+        <w:t>is</w:t>
+      </w:r>
+      <w:proofErr w:type="spellEnd"/>
+      <w:r>
+        <w:t xml:space="preserve"> the KAYA </w:t>
+      </w:r>
+      <w:proofErr w:type="spellStart"/>
+      <w:r>
         <w:t>equation</w:t>
       </w:r>
       <w:proofErr w:type="spellEnd"/>
@@ -6186,10 +6359,18 @@
       </w:r>
       <w:proofErr w:type="spellEnd"/>
       <w:r>
-        <w:t xml:space="preserve"> that </w:t>
+        <w:t xml:space="preserve"> </w:t>
       </w:r>
       <w:proofErr w:type="spellStart"/>
       <w:r>
+        <w:t>that</w:t>
+      </w:r>
+      <w:proofErr w:type="spellEnd"/>
+      <w:r>
+        <w:t xml:space="preserve"> </w:t>
+      </w:r>
+      <w:proofErr w:type="spellStart"/>
+      <w:r>
         <w:t>provides</w:t>
       </w:r>
       <w:proofErr w:type="spellEnd"/>
@@ -6212,14 +6393,6 @@
       <w:r>
         <w:t xml:space="preserve"> program.</w:t>
       </w:r>
-    </w:p>
-    <w:p>
-      <w:pPr>
-        <w:jc w:val="both"/>
-        <w:rPr>
-          <w:b/>
-        </w:rPr>
-      </w:pPr>
     </w:p>
     <w:p>
       <w:pPr>
@@ -6292,6 +6465,15 @@
       <w:pPr>
         <w:spacing w:after="0"/>
         <w:jc w:val="both"/>
+        <w:rPr>
+          <w:b/>
+        </w:rPr>
+      </w:pPr>
+    </w:p>
+    <w:p>
+      <w:pPr>
+        <w:spacing w:after="0"/>
+        <w:jc w:val="both"/>
       </w:pPr>
       <w:r>
         <w:rPr>
@@ -6583,11 +6765,11 @@
       </w:r>
       <w:proofErr w:type="spellStart"/>
       <w:r>
-        <w:t>predict_</w:t>
+        <w:t>predict</w:t>
       </w:r>
       <w:proofErr w:type="spellEnd"/>
       <w:r>
-        <w:t xml:space="preserve">****               </w:t>
+        <w:t xml:space="preserve">_****               </w:t>
       </w:r>
       <w:r>
         <w:rPr>
@@ -6712,10 +6894,27 @@
           <w:b/>
         </w:rPr>
       </w:pPr>
-      <w:r>
-        <w:rPr>
-          <w:b/>
-        </w:rPr>
+    </w:p>
+    <w:p>
+      <w:pPr>
+        <w:spacing w:after="0"/>
+        <w:rPr>
+          <w:b/>
+        </w:rPr>
+      </w:pPr>
+    </w:p>
+    <w:p>
+      <w:pPr>
+        <w:spacing w:after="0"/>
+        <w:rPr>
+          <w:b/>
+        </w:rPr>
+      </w:pPr>
+      <w:r>
+        <w:rPr>
+          <w:b/>
+        </w:rPr>
+        <w:lastRenderedPageBreak/>
         <w:t>3)</w:t>
       </w:r>
       <w:r>
@@ -6797,12 +6996,19 @@
         </w:rPr>
       </w:pPr>
       <w:proofErr w:type="spellStart"/>
-      <w:r>
-        <w:rPr>
-          <w:b/>
-        </w:rPr>
-        <w:lastRenderedPageBreak/>
-        <w:t>annee_final</w:t>
+      <w:proofErr w:type="gramStart"/>
+      <w:r>
+        <w:rPr>
+          <w:b/>
+        </w:rPr>
+        <w:t>annee</w:t>
+      </w:r>
+      <w:proofErr w:type="gramEnd"/>
+      <w:r>
+        <w:rPr>
+          <w:b/>
+        </w:rPr>
+        <w:t>_final</w:t>
       </w:r>
       <w:proofErr w:type="spellEnd"/>
       <w:r>
@@ -6880,7 +7086,6 @@
         <w:t xml:space="preserve"> </w:t>
       </w:r>
       <w:proofErr w:type="spellStart"/>
-      <w:proofErr w:type="gramStart"/>
       <w:r>
         <w:rPr>
           <w:b/>
@@ -6905,14 +7110,7 @@
         <w:rPr>
           <w:b/>
         </w:rPr>
-        <w:t>predict</w:t>
-      </w:r>
-      <w:proofErr w:type="gramEnd"/>
-      <w:r>
-        <w:rPr>
-          <w:b/>
-        </w:rPr>
-        <w:t>_oc</w:t>
+        <w:t>predict_oc</w:t>
       </w:r>
       <w:proofErr w:type="spellEnd"/>
       <w:r>
@@ -7090,7 +7288,7 @@
       <w:tblPr>
         <w:tblStyle w:val="Grilledutableau"/>
         <w:tblW w:w="9321" w:type="dxa"/>
-        <w:tblLook w:val="04A0"/>
+        <w:tblLook w:val="04A0" w:firstRow="1" w:lastRow="0" w:firstColumn="1" w:lastColumn="0" w:noHBand="0" w:noVBand="1"/>
       </w:tblPr>
       <w:tblGrid>
         <w:gridCol w:w="1201"/>
@@ -7332,14 +7530,14 @@
             <w:pPr>
               <w:jc w:val="both"/>
             </w:pPr>
-            <w:r>
-              <w:t>n1</w:t>
-            </w:r>
             <w:proofErr w:type="gramStart"/>
             <w:r>
-              <w:t>,m1</w:t>
+              <w:t>n</w:t>
             </w:r>
             <w:proofErr w:type="gramEnd"/>
+            <w:r>
+              <w:t>1,m1</w:t>
+            </w:r>
           </w:p>
           <w:p>
             <w:pPr>
@@ -7348,14 +7546,14 @@
               </w:tabs>
               <w:jc w:val="both"/>
             </w:pPr>
-            <w:r>
-              <w:t>n2</w:t>
-            </w:r>
             <w:proofErr w:type="gramStart"/>
             <w:r>
-              <w:t>,m2</w:t>
+              <w:t>n</w:t>
             </w:r>
             <w:proofErr w:type="gramEnd"/>
+            <w:r>
+              <w:t>2,m2</w:t>
+            </w:r>
             <w:r>
               <w:tab/>
             </w:r>
@@ -7369,27 +7567,27 @@
             <w:pPr>
               <w:jc w:val="both"/>
             </w:pPr>
-            <w:r>
-              <w:t>n3</w:t>
-            </w:r>
             <w:proofErr w:type="gramStart"/>
             <w:r>
-              <w:t>,m3</w:t>
+              <w:t>n</w:t>
             </w:r>
             <w:proofErr w:type="gramEnd"/>
+            <w:r>
+              <w:t>3,m3</w:t>
+            </w:r>
           </w:p>
           <w:p>
             <w:pPr>
               <w:jc w:val="both"/>
             </w:pPr>
-            <w:r>
-              <w:t>n4</w:t>
-            </w:r>
             <w:proofErr w:type="gramStart"/>
             <w:r>
-              <w:t>,m4</w:t>
+              <w:t>n</w:t>
             </w:r>
             <w:proofErr w:type="gramEnd"/>
+            <w:r>
+              <w:t>4,m4</w:t>
+            </w:r>
           </w:p>
         </w:tc>
         <w:tc>
@@ -7400,27 +7598,27 @@
             <w:pPr>
               <w:jc w:val="both"/>
             </w:pPr>
-            <w:r>
-              <w:t>n6</w:t>
-            </w:r>
             <w:proofErr w:type="gramStart"/>
             <w:r>
-              <w:t>,m6</w:t>
+              <w:t>n</w:t>
             </w:r>
             <w:proofErr w:type="gramEnd"/>
+            <w:r>
+              <w:t>6,m6</w:t>
+            </w:r>
           </w:p>
           <w:p>
             <w:pPr>
               <w:jc w:val="both"/>
             </w:pPr>
-            <w:r>
-              <w:t>n5</w:t>
-            </w:r>
             <w:proofErr w:type="gramStart"/>
             <w:r>
-              <w:t>,m5</w:t>
+              <w:t>n</w:t>
             </w:r>
             <w:proofErr w:type="gramEnd"/>
+            <w:r>
+              <w:t>5,m5</w:t>
+            </w:r>
           </w:p>
         </w:tc>
         <w:tc>
@@ -7752,7 +7950,7 @@
       <w:tblPr>
         <w:tblStyle w:val="Grilledutableau"/>
         <w:tblW w:w="0" w:type="auto"/>
-        <w:tblLook w:val="04A0"/>
+        <w:tblLook w:val="04A0" w:firstRow="1" w:lastRow="0" w:firstColumn="1" w:lastColumn="0" w:noHBand="0" w:noVBand="1"/>
       </w:tblPr>
       <w:tblGrid>
         <w:gridCol w:w="2303"/>
@@ -7862,14 +8060,9 @@
             <w:pPr>
               <w:jc w:val="both"/>
             </w:pPr>
-            <w:proofErr w:type="spellStart"/>
             <w:proofErr w:type="gramStart"/>
             <w:r>
-              <w:t>Dict</w:t>
-            </w:r>
-            <w:proofErr w:type="spellEnd"/>
-            <w:r>
-              <w:t>(</w:t>
+              <w:t>Dict(</w:t>
             </w:r>
             <w:proofErr w:type="spellStart"/>
             <w:proofErr w:type="gramEnd"/>
@@ -7947,14 +8140,9 @@
             <w:pPr>
               <w:jc w:val="both"/>
             </w:pPr>
-            <w:proofErr w:type="spellStart"/>
             <w:proofErr w:type="gramStart"/>
             <w:r>
-              <w:t>Dict</w:t>
-            </w:r>
-            <w:proofErr w:type="spellEnd"/>
-            <w:r>
-              <w:t>(</w:t>
+              <w:t>Dict(</w:t>
             </w:r>
             <w:proofErr w:type="spellStart"/>
             <w:proofErr w:type="gramEnd"/>
@@ -8119,21 +8307,8 @@
             </w:r>
             <w:proofErr w:type="spellEnd"/>
             <w:r>
-              <w:t xml:space="preserve">, </w:t>
-            </w:r>
-            <w:proofErr w:type="spellStart"/>
-            <w:r>
-              <w:t>xc</w:t>
-            </w:r>
-            <w:proofErr w:type="spellEnd"/>
-            <w:r>
-              <w:t xml:space="preserve">, </w:t>
-            </w:r>
-            <w:proofErr w:type="spellStart"/>
-            <w:r>
-              <w:t>mc</w:t>
-            </w:r>
-            <w:proofErr w:type="spellEnd"/>
+              <w:t>, xc, mc</w:t>
+            </w:r>
           </w:p>
         </w:tc>
         <w:tc>
@@ -8144,14 +8319,9 @@
             <w:pPr>
               <w:jc w:val="both"/>
             </w:pPr>
-            <w:proofErr w:type="spellStart"/>
             <w:proofErr w:type="gramStart"/>
             <w:r>
-              <w:t>Dict</w:t>
-            </w:r>
-            <w:proofErr w:type="spellEnd"/>
-            <w:r>
-              <w:t>(</w:t>
+              <w:t>Dict(</w:t>
             </w:r>
             <w:proofErr w:type="spellStart"/>
             <w:proofErr w:type="gramEnd"/>
@@ -8319,7 +8489,7 @@
       <w:tblPr>
         <w:tblStyle w:val="Grilledutableau"/>
         <w:tblW w:w="0" w:type="auto"/>
-        <w:tblLook w:val="04A0"/>
+        <w:tblLook w:val="04A0" w:firstRow="1" w:lastRow="0" w:firstColumn="1" w:lastColumn="0" w:noHBand="0" w:noVBand="1"/>
       </w:tblPr>
       <w:tblGrid>
         <w:gridCol w:w="2238"/>
@@ -8947,11 +9117,11 @@
               <w:t>list</w:t>
             </w:r>
             <w:proofErr w:type="spellEnd"/>
+            <w:proofErr w:type="gramEnd"/>
             <w:r>
               <w:t>[</w:t>
             </w:r>
             <w:proofErr w:type="spellStart"/>
-            <w:proofErr w:type="gramEnd"/>
             <w:r>
               <w:t>int</w:t>
             </w:r>
@@ -9002,16 +9172,6 @@
         </w:tc>
       </w:tr>
     </w:tbl>
-    <w:p>
-      <w:pPr>
-        <w:contextualSpacing/>
-        <w:jc w:val="both"/>
-        <w:rPr>
-          <w:b/>
-          <w:sz w:val="28"/>
-        </w:rPr>
-      </w:pPr>
-    </w:p>
     <w:p>
       <w:pPr>
         <w:contextualSpacing/>
@@ -10380,17 +10540,8 @@
           <w:sz w:val="20"/>
           <w:szCs w:val="20"/>
         </w:rPr>
-        <w:t>(27</w:t>
-      </w:r>
-      <w:proofErr w:type="gramStart"/>
-      <w:r>
-        <w:rPr>
-          <w:sz w:val="20"/>
-          <w:szCs w:val="20"/>
-        </w:rPr>
-        <w:t>)</w:t>
-      </w:r>
-      <w:proofErr w:type="gramEnd"/>
+        <w:t>(27)</w:t>
+      </w:r>
       <w:hyperlink r:id="rId43" w:history="1">
         <w:r>
           <w:rPr>
@@ -10403,8 +10554,6 @@
           <w:t>https://www.ined.fr/fr/tout-savoir-population/chiffres/tous-les-pays-du-monde/</w:t>
         </w:r>
       </w:hyperlink>
-      <w:bookmarkStart w:id="0" w:name="_GoBack"/>
-      <w:bookmarkEnd w:id="0"/>
     </w:p>
     <w:sectPr>
       <w:pgSz w:w="11906" w:h="16838"/>
@@ -10419,8 +10568,8 @@
 </file>
 
 <file path=word/numbering.xml><?xml version="1.0" encoding="utf-8"?>
-<w:numbering xmlns:ve="http://schemas.openxmlformats.org/markup-compatibility/2006" xmlns:o="urn:schemas-microsoft-com:office:office" xmlns:r="http://schemas.openxmlformats.org/officeDocument/2006/relationships" xmlns:m="http://schemas.openxmlformats.org/officeDocument/2006/math" xmlns:v="urn:schemas-microsoft-com:vml" xmlns:wp="http://schemas.openxmlformats.org/drawingml/2006/wordprocessingDrawing" xmlns:w10="urn:schemas-microsoft-com:office:word" xmlns:w="http://schemas.openxmlformats.org/wordprocessingml/2006/main" xmlns:wne="http://schemas.microsoft.com/office/word/2006/wordml">
-  <w:abstractNum w:abstractNumId="0">
+<w:numbering xmlns:wpc="http://schemas.microsoft.com/office/word/2010/wordprocessingCanvas" xmlns:cx="http://schemas.microsoft.com/office/drawing/2014/chartex" xmlns:cx1="http://schemas.microsoft.com/office/drawing/2015/9/8/chartex" xmlns:cx2="http://schemas.microsoft.com/office/drawing/2015/10/21/chartex" xmlns:cx3="http://schemas.microsoft.com/office/drawing/2016/5/9/chartex" xmlns:cx4="http://schemas.microsoft.com/office/drawing/2016/5/10/chartex" xmlns:cx5="http://schemas.microsoft.com/office/drawing/2016/5/11/chartex" xmlns:cx6="http://schemas.microsoft.com/office/drawing/2016/5/12/chartex" xmlns:cx7="http://schemas.microsoft.com/office/drawing/2016/5/13/chartex" xmlns:cx8="http://schemas.microsoft.com/office/drawing/2016/5/14/chartex" xmlns:mc="http://schemas.openxmlformats.org/markup-compatibility/2006" xmlns:aink="http://schemas.microsoft.com/office/drawing/2016/ink" xmlns:am3d="http://schemas.microsoft.com/office/drawing/2017/model3d" xmlns:o="urn:schemas-microsoft-com:office:office" xmlns:r="http://schemas.openxmlformats.org/officeDocument/2006/relationships" xmlns:m="http://schemas.openxmlformats.org/officeDocument/2006/math" xmlns:v="urn:schemas-microsoft-com:vml" xmlns:wp14="http://schemas.microsoft.com/office/word/2010/wordprocessingDrawing" xmlns:wp="http://schemas.openxmlformats.org/drawingml/2006/wordprocessingDrawing" xmlns:w10="urn:schemas-microsoft-com:office:word" xmlns:w="http://schemas.openxmlformats.org/wordprocessingml/2006/main" xmlns:w14="http://schemas.microsoft.com/office/word/2010/wordml" xmlns:w15="http://schemas.microsoft.com/office/word/2012/wordml" xmlns:w16cid="http://schemas.microsoft.com/office/word/2016/wordml/cid" xmlns:w16se="http://schemas.microsoft.com/office/word/2015/wordml/symex" xmlns:wpg="http://schemas.microsoft.com/office/word/2010/wordprocessingGroup" xmlns:wpi="http://schemas.microsoft.com/office/word/2010/wordprocessingInk" xmlns:wne="http://schemas.microsoft.com/office/word/2006/wordml" xmlns:wps="http://schemas.microsoft.com/office/word/2010/wordprocessingShape" mc:Ignorable="w14 w15 w16se w16cid wp14">
+  <w:abstractNum w:abstractNumId="0" w15:restartNumberingAfterBreak="0">
     <w:nsid w:val="009B75EE"/>
     <w:multiLevelType w:val="hybridMultilevel"/>
     <w:tmpl w:val="FC68ABD6"/>
@@ -10509,7 +10658,7 @@
       </w:pPr>
     </w:lvl>
   </w:abstractNum>
-  <w:abstractNum w:abstractNumId="1">
+  <w:abstractNum w:abstractNumId="1" w15:restartNumberingAfterBreak="0">
     <w:nsid w:val="080131D4"/>
     <w:multiLevelType w:val="multilevel"/>
     <w:tmpl w:val="8460F5F6"/>
@@ -10599,7 +10748,7 @@
       </w:pPr>
     </w:lvl>
   </w:abstractNum>
-  <w:abstractNum w:abstractNumId="2">
+  <w:abstractNum w:abstractNumId="2" w15:restartNumberingAfterBreak="0">
     <w:nsid w:val="08584AA1"/>
     <w:multiLevelType w:val="hybridMultilevel"/>
     <w:tmpl w:val="578C257E"/>
@@ -10712,7 +10861,7 @@
       </w:rPr>
     </w:lvl>
   </w:abstractNum>
-  <w:abstractNum w:abstractNumId="3">
+  <w:abstractNum w:abstractNumId="3" w15:restartNumberingAfterBreak="0">
     <w:nsid w:val="106B1DA0"/>
     <w:multiLevelType w:val="hybridMultilevel"/>
     <w:tmpl w:val="8F8EBE8E"/>
@@ -10825,7 +10974,7 @@
       </w:rPr>
     </w:lvl>
   </w:abstractNum>
-  <w:abstractNum w:abstractNumId="4">
+  <w:abstractNum w:abstractNumId="4" w15:restartNumberingAfterBreak="0">
     <w:nsid w:val="14F65215"/>
     <w:multiLevelType w:val="hybridMultilevel"/>
     <w:tmpl w:val="87C62EFE"/>
@@ -10916,7 +11065,7 @@
       </w:pPr>
     </w:lvl>
   </w:abstractNum>
-  <w:abstractNum w:abstractNumId="5">
+  <w:abstractNum w:abstractNumId="5" w15:restartNumberingAfterBreak="0">
     <w:nsid w:val="19E2264E"/>
     <w:multiLevelType w:val="hybridMultilevel"/>
     <w:tmpl w:val="8EE6A096"/>
@@ -11029,7 +11178,7 @@
       </w:rPr>
     </w:lvl>
   </w:abstractNum>
-  <w:abstractNum w:abstractNumId="6">
+  <w:abstractNum w:abstractNumId="6" w15:restartNumberingAfterBreak="0">
     <w:nsid w:val="21EB61EA"/>
     <w:multiLevelType w:val="hybridMultilevel"/>
     <w:tmpl w:val="8FA40040"/>
@@ -11118,7 +11267,7 @@
       </w:pPr>
     </w:lvl>
   </w:abstractNum>
-  <w:abstractNum w:abstractNumId="7">
+  <w:abstractNum w:abstractNumId="7" w15:restartNumberingAfterBreak="0">
     <w:nsid w:val="227A5FCB"/>
     <w:multiLevelType w:val="hybridMultilevel"/>
     <w:tmpl w:val="87C62EFE"/>
@@ -11209,7 +11358,7 @@
       </w:pPr>
     </w:lvl>
   </w:abstractNum>
-  <w:abstractNum w:abstractNumId="8">
+  <w:abstractNum w:abstractNumId="8" w15:restartNumberingAfterBreak="0">
     <w:nsid w:val="2D4B5700"/>
     <w:multiLevelType w:val="hybridMultilevel"/>
     <w:tmpl w:val="87C62EFE"/>
@@ -11300,7 +11449,7 @@
       </w:pPr>
     </w:lvl>
   </w:abstractNum>
-  <w:abstractNum w:abstractNumId="9">
+  <w:abstractNum w:abstractNumId="9" w15:restartNumberingAfterBreak="0">
     <w:nsid w:val="2D803AE5"/>
     <w:multiLevelType w:val="hybridMultilevel"/>
     <w:tmpl w:val="66BA75C2"/>
@@ -11413,7 +11562,7 @@
       </w:rPr>
     </w:lvl>
   </w:abstractNum>
-  <w:abstractNum w:abstractNumId="10">
+  <w:abstractNum w:abstractNumId="10" w15:restartNumberingAfterBreak="0">
     <w:nsid w:val="373D531C"/>
     <w:multiLevelType w:val="hybridMultilevel"/>
     <w:tmpl w:val="87C62EFE"/>
@@ -11504,7 +11653,7 @@
       </w:pPr>
     </w:lvl>
   </w:abstractNum>
-  <w:abstractNum w:abstractNumId="11">
+  <w:abstractNum w:abstractNumId="11" w15:restartNumberingAfterBreak="0">
     <w:nsid w:val="3BD64507"/>
     <w:multiLevelType w:val="hybridMultilevel"/>
     <w:tmpl w:val="96A8497C"/>
@@ -11593,7 +11742,7 @@
       </w:pPr>
     </w:lvl>
   </w:abstractNum>
-  <w:abstractNum w:abstractNumId="12">
+  <w:abstractNum w:abstractNumId="12" w15:restartNumberingAfterBreak="0">
     <w:nsid w:val="3E3358A7"/>
     <w:multiLevelType w:val="hybridMultilevel"/>
     <w:tmpl w:val="A8CC1BA6"/>
@@ -11682,7 +11831,7 @@
       </w:pPr>
     </w:lvl>
   </w:abstractNum>
-  <w:abstractNum w:abstractNumId="13">
+  <w:abstractNum w:abstractNumId="13" w15:restartNumberingAfterBreak="0">
     <w:nsid w:val="3EA21652"/>
     <w:multiLevelType w:val="multilevel"/>
     <w:tmpl w:val="431AA568"/>
@@ -11773,7 +11922,7 @@
       </w:pPr>
     </w:lvl>
   </w:abstractNum>
-  <w:abstractNum w:abstractNumId="14">
+  <w:abstractNum w:abstractNumId="14" w15:restartNumberingAfterBreak="0">
     <w:nsid w:val="40426519"/>
     <w:multiLevelType w:val="hybridMultilevel"/>
     <w:tmpl w:val="33D4AAF2"/>
@@ -11862,7 +12011,7 @@
       </w:pPr>
     </w:lvl>
   </w:abstractNum>
-  <w:abstractNum w:abstractNumId="15">
+  <w:abstractNum w:abstractNumId="15" w15:restartNumberingAfterBreak="0">
     <w:nsid w:val="40DC7CCF"/>
     <w:multiLevelType w:val="hybridMultilevel"/>
     <w:tmpl w:val="7F7E630E"/>
@@ -11975,7 +12124,7 @@
       </w:rPr>
     </w:lvl>
   </w:abstractNum>
-  <w:abstractNum w:abstractNumId="16">
+  <w:abstractNum w:abstractNumId="16" w15:restartNumberingAfterBreak="0">
     <w:nsid w:val="42656762"/>
     <w:multiLevelType w:val="hybridMultilevel"/>
     <w:tmpl w:val="0038C974"/>
@@ -12064,7 +12213,7 @@
       </w:pPr>
     </w:lvl>
   </w:abstractNum>
-  <w:abstractNum w:abstractNumId="17">
+  <w:abstractNum w:abstractNumId="17" w15:restartNumberingAfterBreak="0">
     <w:nsid w:val="47C9366F"/>
     <w:multiLevelType w:val="hybridMultilevel"/>
     <w:tmpl w:val="C298F16A"/>
@@ -12153,7 +12302,7 @@
       </w:pPr>
     </w:lvl>
   </w:abstractNum>
-  <w:abstractNum w:abstractNumId="18">
+  <w:abstractNum w:abstractNumId="18" w15:restartNumberingAfterBreak="0">
     <w:nsid w:val="4EF9658C"/>
     <w:multiLevelType w:val="multilevel"/>
     <w:tmpl w:val="96A8497C"/>
@@ -12242,7 +12391,7 @@
       </w:pPr>
     </w:lvl>
   </w:abstractNum>
-  <w:abstractNum w:abstractNumId="19">
+  <w:abstractNum w:abstractNumId="19" w15:restartNumberingAfterBreak="0">
     <w:nsid w:val="527C3020"/>
     <w:multiLevelType w:val="hybridMultilevel"/>
     <w:tmpl w:val="FBF21A72"/>
@@ -12355,7 +12504,7 @@
       </w:rPr>
     </w:lvl>
   </w:abstractNum>
-  <w:abstractNum w:abstractNumId="20">
+  <w:abstractNum w:abstractNumId="20" w15:restartNumberingAfterBreak="0">
     <w:nsid w:val="52C93961"/>
     <w:multiLevelType w:val="hybridMultilevel"/>
     <w:tmpl w:val="F0D6D664"/>
@@ -12468,7 +12617,7 @@
       </w:rPr>
     </w:lvl>
   </w:abstractNum>
-  <w:abstractNum w:abstractNumId="21">
+  <w:abstractNum w:abstractNumId="21" w15:restartNumberingAfterBreak="0">
     <w:nsid w:val="55C06C1A"/>
     <w:multiLevelType w:val="hybridMultilevel"/>
     <w:tmpl w:val="8BEEB374"/>
@@ -12557,7 +12706,7 @@
       </w:pPr>
     </w:lvl>
   </w:abstractNum>
-  <w:abstractNum w:abstractNumId="22">
+  <w:abstractNum w:abstractNumId="22" w15:restartNumberingAfterBreak="0">
     <w:nsid w:val="5C59197D"/>
     <w:multiLevelType w:val="hybridMultilevel"/>
     <w:tmpl w:val="01160154"/>
@@ -12646,7 +12795,7 @@
       </w:pPr>
     </w:lvl>
   </w:abstractNum>
-  <w:abstractNum w:abstractNumId="23">
+  <w:abstractNum w:abstractNumId="23" w15:restartNumberingAfterBreak="0">
     <w:nsid w:val="5EE36EFD"/>
     <w:multiLevelType w:val="hybridMultilevel"/>
     <w:tmpl w:val="7F88ED16"/>
@@ -12735,7 +12884,7 @@
       </w:pPr>
     </w:lvl>
   </w:abstractNum>
-  <w:abstractNum w:abstractNumId="24">
+  <w:abstractNum w:abstractNumId="24" w15:restartNumberingAfterBreak="0">
     <w:nsid w:val="5FB72F0A"/>
     <w:multiLevelType w:val="hybridMultilevel"/>
     <w:tmpl w:val="01160154"/>
@@ -12824,7 +12973,7 @@
       </w:pPr>
     </w:lvl>
   </w:abstractNum>
-  <w:abstractNum w:abstractNumId="25">
+  <w:abstractNum w:abstractNumId="25" w15:restartNumberingAfterBreak="0">
     <w:nsid w:val="6D5C35BB"/>
     <w:multiLevelType w:val="hybridMultilevel"/>
     <w:tmpl w:val="219A7072"/>
@@ -12937,7 +13086,7 @@
       </w:rPr>
     </w:lvl>
   </w:abstractNum>
-  <w:abstractNum w:abstractNumId="26">
+  <w:abstractNum w:abstractNumId="26" w15:restartNumberingAfterBreak="0">
     <w:nsid w:val="6F281D73"/>
     <w:multiLevelType w:val="hybridMultilevel"/>
     <w:tmpl w:val="E28CDAEE"/>
@@ -13050,7 +13199,7 @@
       </w:rPr>
     </w:lvl>
   </w:abstractNum>
-  <w:abstractNum w:abstractNumId="27">
+  <w:abstractNum w:abstractNumId="27" w15:restartNumberingAfterBreak="0">
     <w:nsid w:val="75064036"/>
     <w:multiLevelType w:val="hybridMultilevel"/>
     <w:tmpl w:val="DBA02966"/>
@@ -13139,7 +13288,7 @@
       </w:pPr>
     </w:lvl>
   </w:abstractNum>
-  <w:abstractNum w:abstractNumId="28">
+  <w:abstractNum w:abstractNumId="28" w15:restartNumberingAfterBreak="0">
     <w:nsid w:val="7B77564A"/>
     <w:multiLevelType w:val="hybridMultilevel"/>
     <w:tmpl w:val="297E0F5A"/>
@@ -13343,7 +13492,7 @@
 </file>
 
 <file path=word/styles.xml><?xml version="1.0" encoding="utf-8"?>
-<w:styles xmlns:r="http://schemas.openxmlformats.org/officeDocument/2006/relationships" xmlns:w="http://schemas.openxmlformats.org/wordprocessingml/2006/main">
+<w:styles xmlns:mc="http://schemas.openxmlformats.org/markup-compatibility/2006" xmlns:r="http://schemas.openxmlformats.org/officeDocument/2006/relationships" xmlns:w="http://schemas.openxmlformats.org/wordprocessingml/2006/main" xmlns:w14="http://schemas.microsoft.com/office/word/2010/wordml" xmlns:w15="http://schemas.microsoft.com/office/word/2012/wordml" xmlns:w16cid="http://schemas.microsoft.com/office/word/2016/wordml/cid" xmlns:w16se="http://schemas.microsoft.com/office/word/2015/wordml/symex" mc:Ignorable="w14 w15 w16se w16cid">
   <w:docDefaults>
     <w:rPrDefault>
       <w:rPr>
@@ -13359,144 +13508,383 @@
       </w:pPr>
     </w:pPrDefault>
   </w:docDefaults>
-  <w:latentStyles w:defLockedState="0" w:defUIPriority="99" w:defSemiHidden="1" w:defUnhideWhenUsed="1" w:defQFormat="0" w:count="267">
-    <w:lsdException w:name="Normal" w:semiHidden="0" w:uiPriority="0" w:unhideWhenUsed="0" w:qFormat="1"/>
-    <w:lsdException w:name="heading 1" w:semiHidden="0" w:uiPriority="9" w:unhideWhenUsed="0" w:qFormat="1"/>
-    <w:lsdException w:name="heading 2" w:uiPriority="9" w:qFormat="1"/>
-    <w:lsdException w:name="heading 3" w:uiPriority="9" w:qFormat="1"/>
-    <w:lsdException w:name="heading 4" w:uiPriority="9" w:qFormat="1"/>
-    <w:lsdException w:name="heading 5" w:uiPriority="9" w:qFormat="1"/>
-    <w:lsdException w:name="heading 6" w:uiPriority="9" w:qFormat="1"/>
-    <w:lsdException w:name="heading 7" w:uiPriority="9" w:qFormat="1"/>
-    <w:lsdException w:name="heading 8" w:uiPriority="9" w:qFormat="1"/>
-    <w:lsdException w:name="heading 9" w:uiPriority="9" w:qFormat="1"/>
-    <w:lsdException w:name="toc 1" w:uiPriority="39"/>
-    <w:lsdException w:name="toc 2" w:uiPriority="39"/>
-    <w:lsdException w:name="toc 3" w:uiPriority="39"/>
-    <w:lsdException w:name="toc 4" w:uiPriority="39"/>
-    <w:lsdException w:name="toc 5" w:uiPriority="39"/>
-    <w:lsdException w:name="toc 6" w:uiPriority="39"/>
-    <w:lsdException w:name="toc 7" w:uiPriority="39"/>
-    <w:lsdException w:name="toc 8" w:uiPriority="39"/>
-    <w:lsdException w:name="toc 9" w:uiPriority="39"/>
-    <w:lsdException w:name="caption" w:uiPriority="35" w:qFormat="1"/>
-    <w:lsdException w:name="Title" w:semiHidden="0" w:uiPriority="10" w:unhideWhenUsed="0" w:qFormat="1"/>
-    <w:lsdException w:name="Default Paragraph Font" w:uiPriority="1"/>
-    <w:lsdException w:name="Subtitle" w:semiHidden="0" w:uiPriority="11" w:unhideWhenUsed="0" w:qFormat="1"/>
-    <w:lsdException w:name="Strong" w:semiHidden="0" w:uiPriority="22" w:unhideWhenUsed="0" w:qFormat="1"/>
-    <w:lsdException w:name="Emphasis" w:semiHidden="0" w:uiPriority="20" w:unhideWhenUsed="0" w:qFormat="1"/>
-    <w:lsdException w:name="Table Grid" w:semiHidden="0" w:uiPriority="59" w:unhideWhenUsed="0"/>
-    <w:lsdException w:name="Placeholder Text" w:unhideWhenUsed="0"/>
-    <w:lsdException w:name="No Spacing" w:semiHidden="0" w:uiPriority="1" w:unhideWhenUsed="0" w:qFormat="1"/>
-    <w:lsdException w:name="Light Shading" w:semiHidden="0" w:uiPriority="60" w:unhideWhenUsed="0"/>
-    <w:lsdException w:name="Light List" w:semiHidden="0" w:uiPriority="61" w:unhideWhenUsed="0"/>
-    <w:lsdException w:name="Light Grid" w:semiHidden="0" w:uiPriority="62" w:unhideWhenUsed="0"/>
-    <w:lsdException w:name="Medium Shading 1" w:semiHidden="0" w:uiPriority="63" w:unhideWhenUsed="0"/>
-    <w:lsdException w:name="Medium Shading 2" w:semiHidden="0" w:uiPriority="64" w:unhideWhenUsed="0"/>
-    <w:lsdException w:name="Medium List 1" w:semiHidden="0" w:uiPriority="65" w:unhideWhenUsed="0"/>
-    <w:lsdException w:name="Medium List 2" w:semiHidden="0" w:uiPriority="66" w:unhideWhenUsed="0"/>
-    <w:lsdException w:name="Medium Grid 1" w:semiHidden="0" w:uiPriority="67" w:unhideWhenUsed="0"/>
-    <w:lsdException w:name="Medium Grid 2" w:semiHidden="0" w:uiPriority="68" w:unhideWhenUsed="0"/>
-    <w:lsdException w:name="Medium Grid 3" w:semiHidden="0" w:uiPriority="69" w:unhideWhenUsed="0"/>
-    <w:lsdException w:name="Dark List" w:semiHidden="0" w:uiPriority="70" w:unhideWhenUsed="0"/>
-    <w:lsdException w:name="Colorful Shading" w:semiHidden="0" w:uiPriority="71" w:unhideWhenUsed="0"/>
-    <w:lsdException w:name="Colorful List" w:semiHidden="0" w:uiPriority="72" w:unhideWhenUsed="0"/>
-    <w:lsdException w:name="Colorful Grid" w:semiHidden="0" w:uiPriority="73" w:unhideWhenUsed="0"/>
-    <w:lsdException w:name="Light Shading Accent 1" w:semiHidden="0" w:uiPriority="60" w:unhideWhenUsed="0"/>
-    <w:lsdException w:name="Light List Accent 1" w:semiHidden="0" w:uiPriority="61" w:unhideWhenUsed="0"/>
-    <w:lsdException w:name="Light Grid Accent 1" w:semiHidden="0" w:uiPriority="62" w:unhideWhenUsed="0"/>
-    <w:lsdException w:name="Medium Shading 1 Accent 1" w:semiHidden="0" w:uiPriority="63" w:unhideWhenUsed="0"/>
-    <w:lsdException w:name="Medium Shading 2 Accent 1" w:semiHidden="0" w:uiPriority="64" w:unhideWhenUsed="0"/>
-    <w:lsdException w:name="Medium List 1 Accent 1" w:semiHidden="0" w:uiPriority="65" w:unhideWhenUsed="0"/>
-    <w:lsdException w:name="Revision" w:unhideWhenUsed="0"/>
-    <w:lsdException w:name="List Paragraph" w:semiHidden="0" w:uiPriority="34" w:unhideWhenUsed="0" w:qFormat="1"/>
-    <w:lsdException w:name="Quote" w:semiHidden="0" w:uiPriority="29" w:unhideWhenUsed="0" w:qFormat="1"/>
-    <w:lsdException w:name="Intense Quote" w:semiHidden="0" w:uiPriority="30" w:unhideWhenUsed="0" w:qFormat="1"/>
-    <w:lsdException w:name="Medium List 2 Accent 1" w:semiHidden="0" w:uiPriority="66" w:unhideWhenUsed="0"/>
-    <w:lsdException w:name="Medium Grid 1 Accent 1" w:semiHidden="0" w:uiPriority="67" w:unhideWhenUsed="0"/>
-    <w:lsdException w:name="Medium Grid 2 Accent 1" w:semiHidden="0" w:uiPriority="68" w:unhideWhenUsed="0"/>
-    <w:lsdException w:name="Medium Grid 3 Accent 1" w:semiHidden="0" w:uiPriority="69" w:unhideWhenUsed="0"/>
-    <w:lsdException w:name="Dark List Accent 1" w:semiHidden="0" w:uiPriority="70" w:unhideWhenUsed="0"/>
-    <w:lsdException w:name="Colorful Shading Accent 1" w:semiHidden="0" w:uiPriority="71" w:unhideWhenUsed="0"/>
-    <w:lsdException w:name="Colorful List Accent 1" w:semiHidden="0" w:uiPriority="72" w:unhideWhenUsed="0"/>
-    <w:lsdException w:name="Colorful Grid Accent 1" w:semiHidden="0" w:uiPriority="73" w:unhideWhenUsed="0"/>
-    <w:lsdException w:name="Light Shading Accent 2" w:semiHidden="0" w:uiPriority="60" w:unhideWhenUsed="0"/>
-    <w:lsdException w:name="Light List Accent 2" w:semiHidden="0" w:uiPriority="61" w:unhideWhenUsed="0"/>
-    <w:lsdException w:name="Light Grid Accent 2" w:semiHidden="0" w:uiPriority="62" w:unhideWhenUsed="0"/>
-    <w:lsdException w:name="Medium Shading 1 Accent 2" w:semiHidden="0" w:uiPriority="63" w:unhideWhenUsed="0"/>
-    <w:lsdException w:name="Medium Shading 2 Accent 2" w:semiHidden="0" w:uiPriority="64" w:unhideWhenUsed="0"/>
-    <w:lsdException w:name="Medium List 1 Accent 2" w:semiHidden="0" w:uiPriority="65" w:unhideWhenUsed="0"/>
-    <w:lsdException w:name="Medium List 2 Accent 2" w:semiHidden="0" w:uiPriority="66" w:unhideWhenUsed="0"/>
-    <w:lsdException w:name="Medium Grid 1 Accent 2" w:semiHidden="0" w:uiPriority="67" w:unhideWhenUsed="0"/>
-    <w:lsdException w:name="Medium Grid 2 Accent 2" w:semiHidden="0" w:uiPriority="68" w:unhideWhenUsed="0"/>
-    <w:lsdException w:name="Medium Grid 3 Accent 2" w:semiHidden="0" w:uiPriority="69" w:unhideWhenUsed="0"/>
-    <w:lsdException w:name="Dark List Accent 2" w:semiHidden="0" w:uiPriority="70" w:unhideWhenUsed="0"/>
-    <w:lsdException w:name="Colorful Shading Accent 2" w:semiHidden="0" w:uiPriority="71" w:unhideWhenUsed="0"/>
-    <w:lsdException w:name="Colorful List Accent 2" w:semiHidden="0" w:uiPriority="72" w:unhideWhenUsed="0"/>
-    <w:lsdException w:name="Colorful Grid Accent 2" w:semiHidden="0" w:uiPriority="73" w:unhideWhenUsed="0"/>
-    <w:lsdException w:name="Light Shading Accent 3" w:semiHidden="0" w:uiPriority="60" w:unhideWhenUsed="0"/>
-    <w:lsdException w:name="Light List Accent 3" w:semiHidden="0" w:uiPriority="61" w:unhideWhenUsed="0"/>
-    <w:lsdException w:name="Light Grid Accent 3" w:semiHidden="0" w:uiPriority="62" w:unhideWhenUsed="0"/>
-    <w:lsdException w:name="Medium Shading 1 Accent 3" w:semiHidden="0" w:uiPriority="63" w:unhideWhenUsed="0"/>
-    <w:lsdException w:name="Medium Shading 2 Accent 3" w:semiHidden="0" w:uiPriority="64" w:unhideWhenUsed="0"/>
-    <w:lsdException w:name="Medium List 1 Accent 3" w:semiHidden="0" w:uiPriority="65" w:unhideWhenUsed="0"/>
-    <w:lsdException w:name="Medium List 2 Accent 3" w:semiHidden="0" w:uiPriority="66" w:unhideWhenUsed="0"/>
-    <w:lsdException w:name="Medium Grid 1 Accent 3" w:semiHidden="0" w:uiPriority="67" w:unhideWhenUsed="0"/>
-    <w:lsdException w:name="Medium Grid 2 Accent 3" w:semiHidden="0" w:uiPriority="68" w:unhideWhenUsed="0"/>
-    <w:lsdException w:name="Medium Grid 3 Accent 3" w:semiHidden="0" w:uiPriority="69" w:unhideWhenUsed="0"/>
-    <w:lsdException w:name="Dark List Accent 3" w:semiHidden="0" w:uiPriority="70" w:unhideWhenUsed="0"/>
-    <w:lsdException w:name="Colorful Shading Accent 3" w:semiHidden="0" w:uiPriority="71" w:unhideWhenUsed="0"/>
-    <w:lsdException w:name="Colorful List Accent 3" w:semiHidden="0" w:uiPriority="72" w:unhideWhenUsed="0"/>
-    <w:lsdException w:name="Colorful Grid Accent 3" w:semiHidden="0" w:uiPriority="73" w:unhideWhenUsed="0"/>
-    <w:lsdException w:name="Light Shading Accent 4" w:semiHidden="0" w:uiPriority="60" w:unhideWhenUsed="0"/>
-    <w:lsdException w:name="Light List Accent 4" w:semiHidden="0" w:uiPriority="61" w:unhideWhenUsed="0"/>
-    <w:lsdException w:name="Light Grid Accent 4" w:semiHidden="0" w:uiPriority="62" w:unhideWhenUsed="0"/>
-    <w:lsdException w:name="Medium Shading 1 Accent 4" w:semiHidden="0" w:uiPriority="63" w:unhideWhenUsed="0"/>
-    <w:lsdException w:name="Medium Shading 2 Accent 4" w:semiHidden="0" w:uiPriority="64" w:unhideWhenUsed="0"/>
-    <w:lsdException w:name="Medium List 1 Accent 4" w:semiHidden="0" w:uiPriority="65" w:unhideWhenUsed="0"/>
-    <w:lsdException w:name="Medium List 2 Accent 4" w:semiHidden="0" w:uiPriority="66" w:unhideWhenUsed="0"/>
-    <w:lsdException w:name="Medium Grid 1 Accent 4" w:semiHidden="0" w:uiPriority="67" w:unhideWhenUsed="0"/>
-    <w:lsdException w:name="Medium Grid 2 Accent 4" w:semiHidden="0" w:uiPriority="68" w:unhideWhenUsed="0"/>
-    <w:lsdException w:name="Medium Grid 3 Accent 4" w:semiHidden="0" w:uiPriority="69" w:unhideWhenUsed="0"/>
-    <w:lsdException w:name="Dark List Accent 4" w:semiHidden="0" w:uiPriority="70" w:unhideWhenUsed="0"/>
-    <w:lsdException w:name="Colorful Shading Accent 4" w:semiHidden="0" w:uiPriority="71" w:unhideWhenUsed="0"/>
-    <w:lsdException w:name="Colorful List Accent 4" w:semiHidden="0" w:uiPriority="72" w:unhideWhenUsed="0"/>
-    <w:lsdException w:name="Colorful Grid Accent 4" w:semiHidden="0" w:uiPriority="73" w:unhideWhenUsed="0"/>
-    <w:lsdException w:name="Light Shading Accent 5" w:semiHidden="0" w:uiPriority="60" w:unhideWhenUsed="0"/>
-    <w:lsdException w:name="Light List Accent 5" w:semiHidden="0" w:uiPriority="61" w:unhideWhenUsed="0"/>
-    <w:lsdException w:name="Light Grid Accent 5" w:semiHidden="0" w:uiPriority="62" w:unhideWhenUsed="0"/>
-    <w:lsdException w:name="Medium Shading 1 Accent 5" w:semiHidden="0" w:uiPriority="63" w:unhideWhenUsed="0"/>
-    <w:lsdException w:name="Medium Shading 2 Accent 5" w:semiHidden="0" w:uiPriority="64" w:unhideWhenUsed="0"/>
-    <w:lsdException w:name="Medium List 1 Accent 5" w:semiHidden="0" w:uiPriority="65" w:unhideWhenUsed="0"/>
-    <w:lsdException w:name="Medium List 2 Accent 5" w:semiHidden="0" w:uiPriority="66" w:unhideWhenUsed="0"/>
-    <w:lsdException w:name="Medium Grid 1 Accent 5" w:semiHidden="0" w:uiPriority="67" w:unhideWhenUsed="0"/>
-    <w:lsdException w:name="Medium Grid 2 Accent 5" w:semiHidden="0" w:uiPriority="68" w:unhideWhenUsed="0"/>
-    <w:lsdException w:name="Medium Grid 3 Accent 5" w:semiHidden="0" w:uiPriority="69" w:unhideWhenUsed="0"/>
-    <w:lsdException w:name="Dark List Accent 5" w:semiHidden="0" w:uiPriority="70" w:unhideWhenUsed="0"/>
-    <w:lsdException w:name="Colorful Shading Accent 5" w:semiHidden="0" w:uiPriority="71" w:unhideWhenUsed="0"/>
-    <w:lsdException w:name="Colorful List Accent 5" w:semiHidden="0" w:uiPriority="72" w:unhideWhenUsed="0"/>
-    <w:lsdException w:name="Colorful Grid Accent 5" w:semiHidden="0" w:uiPriority="73" w:unhideWhenUsed="0"/>
-    <w:lsdException w:name="Light Shading Accent 6" w:semiHidden="0" w:uiPriority="60" w:unhideWhenUsed="0"/>
-    <w:lsdException w:name="Light List Accent 6" w:semiHidden="0" w:uiPriority="61" w:unhideWhenUsed="0"/>
-    <w:lsdException w:name="Light Grid Accent 6" w:semiHidden="0" w:uiPriority="62" w:unhideWhenUsed="0"/>
-    <w:lsdException w:name="Medium Shading 1 Accent 6" w:semiHidden="0" w:uiPriority="63" w:unhideWhenUsed="0"/>
-    <w:lsdException w:name="Medium Shading 2 Accent 6" w:semiHidden="0" w:uiPriority="64" w:unhideWhenUsed="0"/>
-    <w:lsdException w:name="Medium List 1 Accent 6" w:semiHidden="0" w:uiPriority="65" w:unhideWhenUsed="0"/>
-    <w:lsdException w:name="Medium List 2 Accent 6" w:semiHidden="0" w:uiPriority="66" w:unhideWhenUsed="0"/>
-    <w:lsdException w:name="Medium Grid 1 Accent 6" w:semiHidden="0" w:uiPriority="67" w:unhideWhenUsed="0"/>
-    <w:lsdException w:name="Medium Grid 2 Accent 6" w:semiHidden="0" w:uiPriority="68" w:unhideWhenUsed="0"/>
-    <w:lsdException w:name="Medium Grid 3 Accent 6" w:semiHidden="0" w:uiPriority="69" w:unhideWhenUsed="0"/>
-    <w:lsdException w:name="Dark List Accent 6" w:semiHidden="0" w:uiPriority="70" w:unhideWhenUsed="0"/>
-    <w:lsdException w:name="Colorful Shading Accent 6" w:semiHidden="0" w:uiPriority="71" w:unhideWhenUsed="0"/>
-    <w:lsdException w:name="Colorful List Accent 6" w:semiHidden="0" w:uiPriority="72" w:unhideWhenUsed="0"/>
-    <w:lsdException w:name="Colorful Grid Accent 6" w:semiHidden="0" w:uiPriority="73" w:unhideWhenUsed="0"/>
-    <w:lsdException w:name="Subtle Emphasis" w:semiHidden="0" w:uiPriority="19" w:unhideWhenUsed="0" w:qFormat="1"/>
-    <w:lsdException w:name="Intense Emphasis" w:semiHidden="0" w:uiPriority="21" w:unhideWhenUsed="0" w:qFormat="1"/>
-    <w:lsdException w:name="Subtle Reference" w:semiHidden="0" w:uiPriority="31" w:unhideWhenUsed="0" w:qFormat="1"/>
-    <w:lsdException w:name="Intense Reference" w:semiHidden="0" w:uiPriority="32" w:unhideWhenUsed="0" w:qFormat="1"/>
-    <w:lsdException w:name="Book Title" w:semiHidden="0" w:uiPriority="33" w:unhideWhenUsed="0" w:qFormat="1"/>
-    <w:lsdException w:name="Bibliography" w:uiPriority="37"/>
-    <w:lsdException w:name="TOC Heading" w:uiPriority="39" w:qFormat="1"/>
+  <w:latentStyles w:defLockedState="0" w:defUIPriority="99" w:defSemiHidden="0" w:defUnhideWhenUsed="0" w:defQFormat="0" w:count="376">
+    <w:lsdException w:name="Normal" w:uiPriority="0" w:qFormat="1"/>
+    <w:lsdException w:name="heading 1" w:uiPriority="9" w:qFormat="1"/>
+    <w:lsdException w:name="heading 2" w:semiHidden="1" w:uiPriority="9" w:unhideWhenUsed="1" w:qFormat="1"/>
+    <w:lsdException w:name="heading 3" w:semiHidden="1" w:uiPriority="9" w:unhideWhenUsed="1" w:qFormat="1"/>
+    <w:lsdException w:name="heading 4" w:semiHidden="1" w:uiPriority="9" w:unhideWhenUsed="1" w:qFormat="1"/>
+    <w:lsdException w:name="heading 5" w:semiHidden="1" w:uiPriority="9" w:unhideWhenUsed="1" w:qFormat="1"/>
+    <w:lsdException w:name="heading 6" w:semiHidden="1" w:uiPriority="9" w:unhideWhenUsed="1" w:qFormat="1"/>
+    <w:lsdException w:name="heading 7" w:semiHidden="1" w:uiPriority="9" w:unhideWhenUsed="1" w:qFormat="1"/>
+    <w:lsdException w:name="heading 8" w:semiHidden="1" w:uiPriority="9" w:unhideWhenUsed="1" w:qFormat="1"/>
+    <w:lsdException w:name="heading 9" w:semiHidden="1" w:uiPriority="9" w:unhideWhenUsed="1" w:qFormat="1"/>
+    <w:lsdException w:name="index 1" w:semiHidden="1" w:unhideWhenUsed="1"/>
+    <w:lsdException w:name="index 2" w:semiHidden="1" w:unhideWhenUsed="1"/>
+    <w:lsdException w:name="index 3" w:semiHidden="1" w:unhideWhenUsed="1"/>
+    <w:lsdException w:name="index 4" w:semiHidden="1" w:unhideWhenUsed="1"/>
+    <w:lsdException w:name="index 5" w:semiHidden="1" w:unhideWhenUsed="1"/>
+    <w:lsdException w:name="index 6" w:semiHidden="1" w:unhideWhenUsed="1"/>
+    <w:lsdException w:name="index 7" w:semiHidden="1" w:unhideWhenUsed="1"/>
+    <w:lsdException w:name="index 8" w:semiHidden="1" w:unhideWhenUsed="1"/>
+    <w:lsdException w:name="index 9" w:semiHidden="1" w:unhideWhenUsed="1"/>
+    <w:lsdException w:name="toc 1" w:semiHidden="1" w:uiPriority="39" w:unhideWhenUsed="1"/>
+    <w:lsdException w:name="toc 2" w:semiHidden="1" w:uiPriority="39" w:unhideWhenUsed="1"/>
+    <w:lsdException w:name="toc 3" w:semiHidden="1" w:uiPriority="39" w:unhideWhenUsed="1"/>
+    <w:lsdException w:name="toc 4" w:semiHidden="1" w:uiPriority="39" w:unhideWhenUsed="1"/>
+    <w:lsdException w:name="toc 5" w:semiHidden="1" w:uiPriority="39" w:unhideWhenUsed="1"/>
+    <w:lsdException w:name="toc 6" w:semiHidden="1" w:uiPriority="39" w:unhideWhenUsed="1"/>
+    <w:lsdException w:name="toc 7" w:semiHidden="1" w:uiPriority="39" w:unhideWhenUsed="1"/>
+    <w:lsdException w:name="toc 8" w:semiHidden="1" w:uiPriority="39" w:unhideWhenUsed="1"/>
+    <w:lsdException w:name="toc 9" w:semiHidden="1" w:uiPriority="39" w:unhideWhenUsed="1"/>
+    <w:lsdException w:name="Normal Indent" w:semiHidden="1" w:unhideWhenUsed="1"/>
+    <w:lsdException w:name="footnote text" w:semiHidden="1" w:unhideWhenUsed="1"/>
+    <w:lsdException w:name="annotation text" w:semiHidden="1" w:unhideWhenUsed="1"/>
+    <w:lsdException w:name="header" w:semiHidden="1" w:unhideWhenUsed="1"/>
+    <w:lsdException w:name="footer" w:semiHidden="1" w:unhideWhenUsed="1"/>
+    <w:lsdException w:name="index heading" w:semiHidden="1" w:unhideWhenUsed="1"/>
+    <w:lsdException w:name="caption" w:semiHidden="1" w:uiPriority="35" w:unhideWhenUsed="1" w:qFormat="1"/>
+    <w:lsdException w:name="table of figures" w:semiHidden="1" w:unhideWhenUsed="1"/>
+    <w:lsdException w:name="envelope address" w:semiHidden="1" w:unhideWhenUsed="1"/>
+    <w:lsdException w:name="envelope return" w:semiHidden="1" w:unhideWhenUsed="1"/>
+    <w:lsdException w:name="footnote reference" w:semiHidden="1" w:unhideWhenUsed="1"/>
+    <w:lsdException w:name="annotation reference" w:semiHidden="1" w:unhideWhenUsed="1"/>
+    <w:lsdException w:name="line number" w:semiHidden="1" w:unhideWhenUsed="1"/>
+    <w:lsdException w:name="page number" w:semiHidden="1" w:unhideWhenUsed="1"/>
+    <w:lsdException w:name="endnote reference" w:semiHidden="1" w:unhideWhenUsed="1"/>
+    <w:lsdException w:name="endnote text" w:semiHidden="1" w:unhideWhenUsed="1"/>
+    <w:lsdException w:name="table of authorities" w:semiHidden="1" w:unhideWhenUsed="1"/>
+    <w:lsdException w:name="macro" w:semiHidden="1" w:unhideWhenUsed="1"/>
+    <w:lsdException w:name="toa heading" w:semiHidden="1" w:unhideWhenUsed="1"/>
+    <w:lsdException w:name="List" w:semiHidden="1" w:unhideWhenUsed="1"/>
+    <w:lsdException w:name="List Bullet" w:semiHidden="1" w:unhideWhenUsed="1"/>
+    <w:lsdException w:name="List Number" w:semiHidden="1" w:unhideWhenUsed="1"/>
+    <w:lsdException w:name="List 2" w:semiHidden="1" w:unhideWhenUsed="1"/>
+    <w:lsdException w:name="List 3" w:semiHidden="1" w:unhideWhenUsed="1"/>
+    <w:lsdException w:name="List 4" w:semiHidden="1" w:unhideWhenUsed="1"/>
+    <w:lsdException w:name="List 5" w:semiHidden="1" w:unhideWhenUsed="1"/>
+    <w:lsdException w:name="List Bullet 2" w:semiHidden="1" w:unhideWhenUsed="1"/>
+    <w:lsdException w:name="List Bullet 3" w:semiHidden="1" w:unhideWhenUsed="1"/>
+    <w:lsdException w:name="List Bullet 4" w:semiHidden="1" w:unhideWhenUsed="1"/>
+    <w:lsdException w:name="List Bullet 5" w:semiHidden="1" w:unhideWhenUsed="1"/>
+    <w:lsdException w:name="List Number 2" w:semiHidden="1" w:unhideWhenUsed="1"/>
+    <w:lsdException w:name="List Number 3" w:semiHidden="1" w:unhideWhenUsed="1"/>
+    <w:lsdException w:name="List Number 4" w:semiHidden="1" w:unhideWhenUsed="1"/>
+    <w:lsdException w:name="List Number 5" w:semiHidden="1" w:unhideWhenUsed="1"/>
+    <w:lsdException w:name="Title" w:uiPriority="10" w:qFormat="1"/>
+    <w:lsdException w:name="Closing" w:semiHidden="1" w:unhideWhenUsed="1"/>
+    <w:lsdException w:name="Signature" w:semiHidden="1" w:unhideWhenUsed="1"/>
+    <w:lsdException w:name="Default Paragraph Font" w:semiHidden="1" w:uiPriority="1" w:unhideWhenUsed="1"/>
+    <w:lsdException w:name="Body Text" w:semiHidden="1" w:unhideWhenUsed="1"/>
+    <w:lsdException w:name="Body Text Indent" w:semiHidden="1" w:unhideWhenUsed="1"/>
+    <w:lsdException w:name="List Continue" w:semiHidden="1" w:unhideWhenUsed="1"/>
+    <w:lsdException w:name="List Continue 2" w:semiHidden="1" w:unhideWhenUsed="1"/>
+    <w:lsdException w:name="List Continue 3" w:semiHidden="1" w:unhideWhenUsed="1"/>
+    <w:lsdException w:name="List Continue 4" w:semiHidden="1" w:unhideWhenUsed="1"/>
+    <w:lsdException w:name="List Continue 5" w:semiHidden="1" w:unhideWhenUsed="1"/>
+    <w:lsdException w:name="Message Header" w:semiHidden="1" w:unhideWhenUsed="1"/>
+    <w:lsdException w:name="Subtitle" w:uiPriority="11" w:qFormat="1"/>
+    <w:lsdException w:name="Salutation" w:semiHidden="1" w:unhideWhenUsed="1"/>
+    <w:lsdException w:name="Date" w:semiHidden="1" w:unhideWhenUsed="1"/>
+    <w:lsdException w:name="Body Text First Indent" w:semiHidden="1" w:unhideWhenUsed="1"/>
+    <w:lsdException w:name="Body Text First Indent 2" w:semiHidden="1" w:unhideWhenUsed="1"/>
+    <w:lsdException w:name="Note Heading" w:semiHidden="1" w:unhideWhenUsed="1"/>
+    <w:lsdException w:name="Body Text 2" w:semiHidden="1" w:unhideWhenUsed="1"/>
+    <w:lsdException w:name="Body Text 3" w:semiHidden="1" w:unhideWhenUsed="1"/>
+    <w:lsdException w:name="Body Text Indent 2" w:semiHidden="1" w:unhideWhenUsed="1"/>
+    <w:lsdException w:name="Body Text Indent 3" w:semiHidden="1" w:unhideWhenUsed="1"/>
+    <w:lsdException w:name="Block Text" w:semiHidden="1" w:unhideWhenUsed="1"/>
+    <w:lsdException w:name="Hyperlink" w:semiHidden="1" w:unhideWhenUsed="1"/>
+    <w:lsdException w:name="FollowedHyperlink" w:semiHidden="1" w:unhideWhenUsed="1"/>
+    <w:lsdException w:name="Strong" w:uiPriority="22" w:qFormat="1"/>
+    <w:lsdException w:name="Emphasis" w:uiPriority="20" w:qFormat="1"/>
+    <w:lsdException w:name="Document Map" w:semiHidden="1" w:unhideWhenUsed="1"/>
+    <w:lsdException w:name="Plain Text" w:semiHidden="1" w:unhideWhenUsed="1"/>
+    <w:lsdException w:name="E-mail Signature" w:semiHidden="1" w:unhideWhenUsed="1"/>
+    <w:lsdException w:name="HTML Top of Form" w:semiHidden="1" w:unhideWhenUsed="1"/>
+    <w:lsdException w:name="HTML Bottom of Form" w:semiHidden="1" w:unhideWhenUsed="1"/>
+    <w:lsdException w:name="Normal (Web)" w:semiHidden="1" w:unhideWhenUsed="1"/>
+    <w:lsdException w:name="HTML Acronym" w:semiHidden="1" w:unhideWhenUsed="1"/>
+    <w:lsdException w:name="HTML Address" w:semiHidden="1" w:unhideWhenUsed="1"/>
+    <w:lsdException w:name="HTML Cite" w:semiHidden="1" w:unhideWhenUsed="1"/>
+    <w:lsdException w:name="HTML Code" w:semiHidden="1" w:unhideWhenUsed="1"/>
+    <w:lsdException w:name="HTML Definition" w:semiHidden="1" w:unhideWhenUsed="1"/>
+    <w:lsdException w:name="HTML Keyboard" w:semiHidden="1" w:unhideWhenUsed="1"/>
+    <w:lsdException w:name="HTML Preformatted" w:semiHidden="1" w:unhideWhenUsed="1"/>
+    <w:lsdException w:name="HTML Sample" w:semiHidden="1" w:unhideWhenUsed="1"/>
+    <w:lsdException w:name="HTML Typewriter" w:semiHidden="1" w:unhideWhenUsed="1"/>
+    <w:lsdException w:name="HTML Variable" w:semiHidden="1" w:unhideWhenUsed="1"/>
+    <w:lsdException w:name="Normal Table" w:semiHidden="1" w:unhideWhenUsed="1"/>
+    <w:lsdException w:name="annotation subject" w:semiHidden="1" w:unhideWhenUsed="1"/>
+    <w:lsdException w:name="No List" w:semiHidden="1" w:unhideWhenUsed="1"/>
+    <w:lsdException w:name="Outline List 1" w:semiHidden="1" w:unhideWhenUsed="1"/>
+    <w:lsdException w:name="Outline List 2" w:semiHidden="1" w:unhideWhenUsed="1"/>
+    <w:lsdException w:name="Outline List 3" w:semiHidden="1" w:unhideWhenUsed="1"/>
+    <w:lsdException w:name="Table Simple 1" w:semiHidden="1" w:unhideWhenUsed="1"/>
+    <w:lsdException w:name="Table Simple 2" w:semiHidden="1" w:unhideWhenUsed="1"/>
+    <w:lsdException w:name="Table Simple 3" w:semiHidden="1" w:unhideWhenUsed="1"/>
+    <w:lsdException w:name="Table Classic 1" w:semiHidden="1" w:unhideWhenUsed="1"/>
+    <w:lsdException w:name="Table Classic 2" w:semiHidden="1" w:unhideWhenUsed="1"/>
+    <w:lsdException w:name="Table Classic 3" w:semiHidden="1" w:unhideWhenUsed="1"/>
+    <w:lsdException w:name="Table Classic 4" w:semiHidden="1" w:unhideWhenUsed="1"/>
+    <w:lsdException w:name="Table Colorful 1" w:semiHidden="1" w:unhideWhenUsed="1"/>
+    <w:lsdException w:name="Table Colorful 2" w:semiHidden="1" w:unhideWhenUsed="1"/>
+    <w:lsdException w:name="Table Colorful 3" w:semiHidden="1" w:unhideWhenUsed="1"/>
+    <w:lsdException w:name="Table Columns 1" w:semiHidden="1" w:unhideWhenUsed="1"/>
+    <w:lsdException w:name="Table Columns 2" w:semiHidden="1" w:unhideWhenUsed="1"/>
+    <w:lsdException w:name="Table Columns 3" w:semiHidden="1" w:unhideWhenUsed="1"/>
+    <w:lsdException w:name="Table Columns 4" w:semiHidden="1" w:unhideWhenUsed="1"/>
+    <w:lsdException w:name="Table Columns 5" w:semiHidden="1" w:unhideWhenUsed="1"/>
+    <w:lsdException w:name="Table Grid 1" w:semiHidden="1" w:unhideWhenUsed="1"/>
+    <w:lsdException w:name="Table Grid 2" w:semiHidden="1" w:unhideWhenUsed="1"/>
+    <w:lsdException w:name="Table Grid 3" w:semiHidden="1" w:unhideWhenUsed="1"/>
+    <w:lsdException w:name="Table Grid 4" w:semiHidden="1" w:unhideWhenUsed="1"/>
+    <w:lsdException w:name="Table Grid 5" w:semiHidden="1" w:unhideWhenUsed="1"/>
+    <w:lsdException w:name="Table Grid 6" w:semiHidden="1" w:unhideWhenUsed="1"/>
+    <w:lsdException w:name="Table Grid 7" w:semiHidden="1" w:unhideWhenUsed="1"/>
+    <w:lsdException w:name="Table Grid 8" w:semiHidden="1" w:unhideWhenUsed="1"/>
+    <w:lsdException w:name="Table List 1" w:semiHidden="1" w:unhideWhenUsed="1"/>
+    <w:lsdException w:name="Table List 2" w:semiHidden="1" w:unhideWhenUsed="1"/>
+    <w:lsdException w:name="Table List 3" w:semiHidden="1" w:unhideWhenUsed="1"/>
+    <w:lsdException w:name="Table List 4" w:semiHidden="1" w:unhideWhenUsed="1"/>
+    <w:lsdException w:name="Table List 5" w:semiHidden="1" w:unhideWhenUsed="1"/>
+    <w:lsdException w:name="Table List 6" w:semiHidden="1" w:unhideWhenUsed="1"/>
+    <w:lsdException w:name="Table List 7" w:semiHidden="1" w:unhideWhenUsed="1"/>
+    <w:lsdException w:name="Table List 8" w:semiHidden="1" w:unhideWhenUsed="1"/>
+    <w:lsdException w:name="Table 3D effects 1" w:semiHidden="1" w:unhideWhenUsed="1"/>
+    <w:lsdException w:name="Table 3D effects 2" w:semiHidden="1" w:unhideWhenUsed="1"/>
+    <w:lsdException w:name="Table 3D effects 3" w:semiHidden="1" w:unhideWhenUsed="1"/>
+    <w:lsdException w:name="Table Contemporary" w:semiHidden="1" w:unhideWhenUsed="1"/>
+    <w:lsdException w:name="Table Elegant" w:semiHidden="1" w:unhideWhenUsed="1"/>
+    <w:lsdException w:name="Table Professional" w:semiHidden="1" w:unhideWhenUsed="1"/>
+    <w:lsdException w:name="Table Subtle 1" w:semiHidden="1" w:unhideWhenUsed="1"/>
+    <w:lsdException w:name="Table Subtle 2" w:semiHidden="1" w:unhideWhenUsed="1"/>
+    <w:lsdException w:name="Table Web 1" w:semiHidden="1" w:unhideWhenUsed="1"/>
+    <w:lsdException w:name="Table Web 2" w:semiHidden="1" w:unhideWhenUsed="1"/>
+    <w:lsdException w:name="Table Web 3" w:semiHidden="1" w:unhideWhenUsed="1"/>
+    <w:lsdException w:name="Balloon Text" w:semiHidden="1" w:unhideWhenUsed="1"/>
+    <w:lsdException w:name="Table Grid" w:semiHidden="1" w:uiPriority="59" w:unhideWhenUsed="1"/>
+    <w:lsdException w:name="Table Theme" w:semiHidden="1" w:unhideWhenUsed="1"/>
+    <w:lsdException w:name="Placeholder Text" w:semiHidden="1"/>
+    <w:lsdException w:name="No Spacing" w:uiPriority="1" w:qFormat="1"/>
+    <w:lsdException w:name="Light Shading" w:uiPriority="60"/>
+    <w:lsdException w:name="Light List" w:uiPriority="61"/>
+    <w:lsdException w:name="Light Grid" w:uiPriority="62"/>
+    <w:lsdException w:name="Medium Shading 1" w:uiPriority="63"/>
+    <w:lsdException w:name="Medium Shading 2" w:uiPriority="64"/>
+    <w:lsdException w:name="Medium List 1" w:uiPriority="65"/>
+    <w:lsdException w:name="Medium List 2" w:uiPriority="66"/>
+    <w:lsdException w:name="Medium Grid 1" w:uiPriority="67"/>
+    <w:lsdException w:name="Medium Grid 2" w:uiPriority="68"/>
+    <w:lsdException w:name="Medium Grid 3" w:uiPriority="69"/>
+    <w:lsdException w:name="Dark List" w:uiPriority="70"/>
+    <w:lsdException w:name="Colorful Shading" w:uiPriority="71"/>
+    <w:lsdException w:name="Colorful List" w:uiPriority="72"/>
+    <w:lsdException w:name="Colorful Grid" w:uiPriority="73"/>
+    <w:lsdException w:name="Light Shading Accent 1" w:uiPriority="60"/>
+    <w:lsdException w:name="Light List Accent 1" w:uiPriority="61"/>
+    <w:lsdException w:name="Light Grid Accent 1" w:uiPriority="62"/>
+    <w:lsdException w:name="Medium Shading 1 Accent 1" w:uiPriority="63"/>
+    <w:lsdException w:name="Medium Shading 2 Accent 1" w:uiPriority="64"/>
+    <w:lsdException w:name="Medium List 1 Accent 1" w:uiPriority="65"/>
+    <w:lsdException w:name="Revision" w:semiHidden="1"/>
+    <w:lsdException w:name="List Paragraph" w:uiPriority="34" w:qFormat="1"/>
+    <w:lsdException w:name="Quote" w:uiPriority="29" w:qFormat="1"/>
+    <w:lsdException w:name="Intense Quote" w:uiPriority="30" w:qFormat="1"/>
+    <w:lsdException w:name="Medium List 2 Accent 1" w:uiPriority="66"/>
+    <w:lsdException w:name="Medium Grid 1 Accent 1" w:uiPriority="67"/>
+    <w:lsdException w:name="Medium Grid 2 Accent 1" w:uiPriority="68"/>
+    <w:lsdException w:name="Medium Grid 3 Accent 1" w:uiPriority="69"/>
+    <w:lsdException w:name="Dark List Accent 1" w:uiPriority="70"/>
+    <w:lsdException w:name="Colorful Shading Accent 1" w:uiPriority="71"/>
+    <w:lsdException w:name="Colorful List Accent 1" w:uiPriority="72"/>
+    <w:lsdException w:name="Colorful Grid Accent 1" w:uiPriority="73"/>
+    <w:lsdException w:name="Light Shading Accent 2" w:uiPriority="60"/>
+    <w:lsdException w:name="Light List Accent 2" w:uiPriority="61"/>
+    <w:lsdException w:name="Light Grid Accent 2" w:uiPriority="62"/>
+    <w:lsdException w:name="Medium Shading 1 Accent 2" w:uiPriority="63"/>
+    <w:lsdException w:name="Medium Shading 2 Accent 2" w:uiPriority="64"/>
+    <w:lsdException w:name="Medium List 1 Accent 2" w:uiPriority="65"/>
+    <w:lsdException w:name="Medium List 2 Accent 2" w:uiPriority="66"/>
+    <w:lsdException w:name="Medium Grid 1 Accent 2" w:uiPriority="67"/>
+    <w:lsdException w:name="Medium Grid 2 Accent 2" w:uiPriority="68"/>
+    <w:lsdException w:name="Medium Grid 3 Accent 2" w:uiPriority="69"/>
+    <w:lsdException w:name="Dark List Accent 2" w:uiPriority="70"/>
+    <w:lsdException w:name="Colorful Shading Accent 2" w:uiPriority="71"/>
+    <w:lsdException w:name="Colorful List Accent 2" w:uiPriority="72"/>
+    <w:lsdException w:name="Colorful Grid Accent 2" w:uiPriority="73"/>
+    <w:lsdException w:name="Light Shading Accent 3" w:uiPriority="60"/>
+    <w:lsdException w:name="Light List Accent 3" w:uiPriority="61"/>
+    <w:lsdException w:name="Light Grid Accent 3" w:uiPriority="62"/>
+    <w:lsdException w:name="Medium Shading 1 Accent 3" w:uiPriority="63"/>
+    <w:lsdException w:name="Medium Shading 2 Accent 3" w:uiPriority="64"/>
+    <w:lsdException w:name="Medium List 1 Accent 3" w:uiPriority="65"/>
+    <w:lsdException w:name="Medium List 2 Accent 3" w:uiPriority="66"/>
+    <w:lsdException w:name="Medium Grid 1 Accent 3" w:uiPriority="67"/>
+    <w:lsdException w:name="Medium Grid 2 Accent 3" w:uiPriority="68"/>
+    <w:lsdException w:name="Medium Grid 3 Accent 3" w:uiPriority="69"/>
+    <w:lsdException w:name="Dark List Accent 3" w:uiPriority="70"/>
+    <w:lsdException w:name="Colorful Shading Accent 3" w:uiPriority="71"/>
+    <w:lsdException w:name="Colorful List Accent 3" w:uiPriority="72"/>
+    <w:lsdException w:name="Colorful Grid Accent 3" w:uiPriority="73"/>
+    <w:lsdException w:name="Light Shading Accent 4" w:uiPriority="60"/>
+    <w:lsdException w:name="Light List Accent 4" w:uiPriority="61"/>
+    <w:lsdException w:name="Light Grid Accent 4" w:uiPriority="62"/>
+    <w:lsdException w:name="Medium Shading 1 Accent 4" w:uiPriority="63"/>
+    <w:lsdException w:name="Medium Shading 2 Accent 4" w:uiPriority="64"/>
+    <w:lsdException w:name="Medium List 1 Accent 4" w:uiPriority="65"/>
+    <w:lsdException w:name="Medium List 2 Accent 4" w:uiPriority="66"/>
+    <w:lsdException w:name="Medium Grid 1 Accent 4" w:uiPriority="67"/>
+    <w:lsdException w:name="Medium Grid 2 Accent 4" w:uiPriority="68"/>
+    <w:lsdException w:name="Medium Grid 3 Accent 4" w:uiPriority="69"/>
+    <w:lsdException w:name="Dark List Accent 4" w:uiPriority="70"/>
+    <w:lsdException w:name="Colorful Shading Accent 4" w:uiPriority="71"/>
+    <w:lsdException w:name="Colorful List Accent 4" w:uiPriority="72"/>
+    <w:lsdException w:name="Colorful Grid Accent 4" w:uiPriority="73"/>
+    <w:lsdException w:name="Light Shading Accent 5" w:uiPriority="60"/>
+    <w:lsdException w:name="Light List Accent 5" w:uiPriority="61"/>
+    <w:lsdException w:name="Light Grid Accent 5" w:uiPriority="62"/>
+    <w:lsdException w:name="Medium Shading 1 Accent 5" w:uiPriority="63"/>
+    <w:lsdException w:name="Medium Shading 2 Accent 5" w:uiPriority="64"/>
+    <w:lsdException w:name="Medium List 1 Accent 5" w:uiPriority="65"/>
+    <w:lsdException w:name="Medium List 2 Accent 5" w:uiPriority="66"/>
+    <w:lsdException w:name="Medium Grid 1 Accent 5" w:uiPriority="67"/>
+    <w:lsdException w:name="Medium Grid 2 Accent 5" w:uiPriority="68"/>
+    <w:lsdException w:name="Medium Grid 3 Accent 5" w:uiPriority="69"/>
+    <w:lsdException w:name="Dark List Accent 5" w:uiPriority="70"/>
+    <w:lsdException w:name="Colorful Shading Accent 5" w:uiPriority="71"/>
+    <w:lsdException w:name="Colorful List Accent 5" w:uiPriority="72"/>
+    <w:lsdException w:name="Colorful Grid Accent 5" w:uiPriority="73"/>
+    <w:lsdException w:name="Light Shading Accent 6" w:uiPriority="60"/>
+    <w:lsdException w:name="Light List Accent 6" w:uiPriority="61"/>
+    <w:lsdException w:name="Light Grid Accent 6" w:uiPriority="62"/>
+    <w:lsdException w:name="Medium Shading 1 Accent 6" w:uiPriority="63"/>
+    <w:lsdException w:name="Medium Shading 2 Accent 6" w:uiPriority="64"/>
+    <w:lsdException w:name="Medium List 1 Accent 6" w:uiPriority="65"/>
+    <w:lsdException w:name="Medium List 2 Accent 6" w:uiPriority="66"/>
+    <w:lsdException w:name="Medium Grid 1 Accent 6" w:uiPriority="67"/>
+    <w:lsdException w:name="Medium Grid 2 Accent 6" w:uiPriority="68"/>
+    <w:lsdException w:name="Medium Grid 3 Accent 6" w:uiPriority="69"/>
+    <w:lsdException w:name="Dark List Accent 6" w:uiPriority="70"/>
+    <w:lsdException w:name="Colorful Shading Accent 6" w:uiPriority="71"/>
+    <w:lsdException w:name="Colorful List Accent 6" w:uiPriority="72"/>
+    <w:lsdException w:name="Colorful Grid Accent 6" w:uiPriority="73"/>
+    <w:lsdException w:name="Subtle Emphasis" w:uiPriority="19" w:qFormat="1"/>
+    <w:lsdException w:name="Intense Emphasis" w:uiPriority="21" w:qFormat="1"/>
+    <w:lsdException w:name="Subtle Reference" w:uiPriority="31" w:qFormat="1"/>
+    <w:lsdException w:name="Intense Reference" w:uiPriority="32" w:qFormat="1"/>
+    <w:lsdException w:name="Book Title" w:uiPriority="33" w:qFormat="1"/>
+    <w:lsdException w:name="Bibliography" w:semiHidden="1" w:uiPriority="37" w:unhideWhenUsed="1"/>
+    <w:lsdException w:name="TOC Heading" w:semiHidden="1" w:uiPriority="39" w:unhideWhenUsed="1" w:qFormat="1"/>
+    <w:lsdException w:name="Plain Table 1" w:uiPriority="41"/>
+    <w:lsdException w:name="Plain Table 2" w:uiPriority="42"/>
+    <w:lsdException w:name="Plain Table 3" w:uiPriority="43"/>
+    <w:lsdException w:name="Plain Table 4" w:uiPriority="44"/>
+    <w:lsdException w:name="Plain Table 5" w:uiPriority="45"/>
+    <w:lsdException w:name="Grid Table Light" w:uiPriority="40"/>
+    <w:lsdException w:name="Grid Table 1 Light" w:uiPriority="46"/>
+    <w:lsdException w:name="Grid Table 2" w:uiPriority="47"/>
+    <w:lsdException w:name="Grid Table 3" w:uiPriority="48"/>
+    <w:lsdException w:name="Grid Table 4" w:uiPriority="49"/>
+    <w:lsdException w:name="Grid Table 5 Dark" w:uiPriority="50"/>
+    <w:lsdException w:name="Grid Table 6 Colorful" w:uiPriority="51"/>
+    <w:lsdException w:name="Grid Table 7 Colorful" w:uiPriority="52"/>
+    <w:lsdException w:name="Grid Table 1 Light Accent 1" w:uiPriority="46"/>
+    <w:lsdException w:name="Grid Table 2 Accent 1" w:uiPriority="47"/>
+    <w:lsdException w:name="Grid Table 3 Accent 1" w:uiPriority="48"/>
+    <w:lsdException w:name="Grid Table 4 Accent 1" w:uiPriority="49"/>
+    <w:lsdException w:name="Grid Table 5 Dark Accent 1" w:uiPriority="50"/>
+    <w:lsdException w:name="Grid Table 6 Colorful Accent 1" w:uiPriority="51"/>
+    <w:lsdException w:name="Grid Table 7 Colorful Accent 1" w:uiPriority="52"/>
+    <w:lsdException w:name="Grid Table 1 Light Accent 2" w:uiPriority="46"/>
+    <w:lsdException w:name="Grid Table 2 Accent 2" w:uiPriority="47"/>
+    <w:lsdException w:name="Grid Table 3 Accent 2" w:uiPriority="48"/>
+    <w:lsdException w:name="Grid Table 4 Accent 2" w:uiPriority="49"/>
+    <w:lsdException w:name="Grid Table 5 Dark Accent 2" w:uiPriority="50"/>
+    <w:lsdException w:name="Grid Table 6 Colorful Accent 2" w:uiPriority="51"/>
+    <w:lsdException w:name="Grid Table 7 Colorful Accent 2" w:uiPriority="52"/>
+    <w:lsdException w:name="Grid Table 1 Light Accent 3" w:uiPriority="46"/>
+    <w:lsdException w:name="Grid Table 2 Accent 3" w:uiPriority="47"/>
+    <w:lsdException w:name="Grid Table 3 Accent 3" w:uiPriority="48"/>
+    <w:lsdException w:name="Grid Table 4 Accent 3" w:uiPriority="49"/>
+    <w:lsdException w:name="Grid Table 5 Dark Accent 3" w:uiPriority="50"/>
+    <w:lsdException w:name="Grid Table 6 Colorful Accent 3" w:uiPriority="51"/>
+    <w:lsdException w:name="Grid Table 7 Colorful Accent 3" w:uiPriority="52"/>
+    <w:lsdException w:name="Grid Table 1 Light Accent 4" w:uiPriority="46"/>
+    <w:lsdException w:name="Grid Table 2 Accent 4" w:uiPriority="47"/>
+    <w:lsdException w:name="Grid Table 3 Accent 4" w:uiPriority="48"/>
+    <w:lsdException w:name="Grid Table 4 Accent 4" w:uiPriority="49"/>
+    <w:lsdException w:name="Grid Table 5 Dark Accent 4" w:uiPriority="50"/>
+    <w:lsdException w:name="Grid Table 6 Colorful Accent 4" w:uiPriority="51"/>
+    <w:lsdException w:name="Grid Table 7 Colorful Accent 4" w:uiPriority="52"/>
+    <w:lsdException w:name="Grid Table 1 Light Accent 5" w:uiPriority="46"/>
+    <w:lsdException w:name="Grid Table 2 Accent 5" w:uiPriority="47"/>
+    <w:lsdException w:name="Grid Table 3 Accent 5" w:uiPriority="48"/>
+    <w:lsdException w:name="Grid Table 4 Accent 5" w:uiPriority="49"/>
+    <w:lsdException w:name="Grid Table 5 Dark Accent 5" w:uiPriority="50"/>
+    <w:lsdException w:name="Grid Table 6 Colorful Accent 5" w:uiPriority="51"/>
+    <w:lsdException w:name="Grid Table 7 Colorful Accent 5" w:uiPriority="52"/>
+    <w:lsdException w:name="Grid Table 1 Light Accent 6" w:uiPriority="46"/>
+    <w:lsdException w:name="Grid Table 2 Accent 6" w:uiPriority="47"/>
+    <w:lsdException w:name="Grid Table 3 Accent 6" w:uiPriority="48"/>
+    <w:lsdException w:name="Grid Table 4 Accent 6" w:uiPriority="49"/>
+    <w:lsdException w:name="Grid Table 5 Dark Accent 6" w:uiPriority="50"/>
+    <w:lsdException w:name="Grid Table 6 Colorful Accent 6" w:uiPriority="51"/>
+    <w:lsdException w:name="Grid Table 7 Colorful Accent 6" w:uiPriority="52"/>
+    <w:lsdException w:name="List Table 1 Light" w:uiPriority="46"/>
+    <w:lsdException w:name="List Table 2" w:uiPriority="47"/>
+    <w:lsdException w:name="List Table 3" w:uiPriority="48"/>
+    <w:lsdException w:name="List Table 4" w:uiPriority="49"/>
+    <w:lsdException w:name="List Table 5 Dark" w:uiPriority="50"/>
+    <w:lsdException w:name="List Table 6 Colorful" w:uiPriority="51"/>
+    <w:lsdException w:name="List Table 7 Colorful" w:uiPriority="52"/>
+    <w:lsdException w:name="List Table 1 Light Accent 1" w:uiPriority="46"/>
+    <w:lsdException w:name="List Table 2 Accent 1" w:uiPriority="47"/>
+    <w:lsdException w:name="List Table 3 Accent 1" w:uiPriority="48"/>
+    <w:lsdException w:name="List Table 4 Accent 1" w:uiPriority="49"/>
+    <w:lsdException w:name="List Table 5 Dark Accent 1" w:uiPriority="50"/>
+    <w:lsdException w:name="List Table 6 Colorful Accent 1" w:uiPriority="51"/>
+    <w:lsdException w:name="List Table 7 Colorful Accent 1" w:uiPriority="52"/>
+    <w:lsdException w:name="List Table 1 Light Accent 2" w:uiPriority="46"/>
+    <w:lsdException w:name="List Table 2 Accent 2" w:uiPriority="47"/>
+    <w:lsdException w:name="List Table 3 Accent 2" w:uiPriority="48"/>
+    <w:lsdException w:name="List Table 4 Accent 2" w:uiPriority="49"/>
+    <w:lsdException w:name="List Table 5 Dark Accent 2" w:uiPriority="50"/>
+    <w:lsdException w:name="List Table 6 Colorful Accent 2" w:uiPriority="51"/>
+    <w:lsdException w:name="List Table 7 Colorful Accent 2" w:uiPriority="52"/>
+    <w:lsdException w:name="List Table 1 Light Accent 3" w:uiPriority="46"/>
+    <w:lsdException w:name="List Table 2 Accent 3" w:uiPriority="47"/>
+    <w:lsdException w:name="List Table 3 Accent 3" w:uiPriority="48"/>
+    <w:lsdException w:name="List Table 4 Accent 3" w:uiPriority="49"/>
+    <w:lsdException w:name="List Table 5 Dark Accent 3" w:uiPriority="50"/>
+    <w:lsdException w:name="List Table 6 Colorful Accent 3" w:uiPriority="51"/>
+    <w:lsdException w:name="List Table 7 Colorful Accent 3" w:uiPriority="52"/>
+    <w:lsdException w:name="List Table 1 Light Accent 4" w:uiPriority="46"/>
+    <w:lsdException w:name="List Table 2 Accent 4" w:uiPriority="47"/>
+    <w:lsdException w:name="List Table 3 Accent 4" w:uiPriority="48"/>
+    <w:lsdException w:name="List Table 4 Accent 4" w:uiPriority="49"/>
+    <w:lsdException w:name="List Table 5 Dark Accent 4" w:uiPriority="50"/>
+    <w:lsdException w:name="List Table 6 Colorful Accent 4" w:uiPriority="51"/>
+    <w:lsdException w:name="List Table 7 Colorful Accent 4" w:uiPriority="52"/>
+    <w:lsdException w:name="List Table 1 Light Accent 5" w:uiPriority="46"/>
+    <w:lsdException w:name="List Table 2 Accent 5" w:uiPriority="47"/>
+    <w:lsdException w:name="List Table 3 Accent 5" w:uiPriority="48"/>
+    <w:lsdException w:name="List Table 4 Accent 5" w:uiPriority="49"/>
+    <w:lsdException w:name="List Table 5 Dark Accent 5" w:uiPriority="50"/>
+    <w:lsdException w:name="List Table 6 Colorful Accent 5" w:uiPriority="51"/>
+    <w:lsdException w:name="List Table 7 Colorful Accent 5" w:uiPriority="52"/>
+    <w:lsdException w:name="List Table 1 Light Accent 6" w:uiPriority="46"/>
+    <w:lsdException w:name="List Table 2 Accent 6" w:uiPriority="47"/>
+    <w:lsdException w:name="List Table 3 Accent 6" w:uiPriority="48"/>
+    <w:lsdException w:name="List Table 4 Accent 6" w:uiPriority="49"/>
+    <w:lsdException w:name="List Table 5 Dark Accent 6" w:uiPriority="50"/>
+    <w:lsdException w:name="List Table 6 Colorful Accent 6" w:uiPriority="51"/>
+    <w:lsdException w:name="List Table 7 Colorful Accent 6" w:uiPriority="52"/>
+    <w:lsdException w:name="Mention" w:semiHidden="1" w:unhideWhenUsed="1"/>
+    <w:lsdException w:name="Smart Hyperlink" w:semiHidden="1" w:unhideWhenUsed="1"/>
+    <w:lsdException w:name="Hashtag" w:semiHidden="1" w:unhideWhenUsed="1"/>
+    <w:lsdException w:name="Unresolved Mention" w:semiHidden="1" w:unhideWhenUsed="1"/>
+    <w:lsdException w:name="Smart Link" w:semiHidden="1" w:unhideWhenUsed="1"/>
   </w:latentStyles>
   <w:style w:type="paragraph" w:default="1" w:styleId="Normal">
     <w:name w:val="Normal"/>
@@ -13534,7 +13922,6 @@
     <w:uiPriority w:val="99"/>
     <w:semiHidden/>
     <w:unhideWhenUsed/>
-    <w:qFormat/>
     <w:tblPr>
       <w:tblInd w:w="0" w:type="dxa"/>
       <w:tblCellMar>
@@ -13628,7 +14015,6 @@
       <w:spacing w:after="0" w:line="240" w:lineRule="auto"/>
     </w:pPr>
     <w:tblPr>
-      <w:tblInd w:w="0" w:type="dxa"/>
       <w:tblBorders>
         <w:top w:val="single" w:sz="4" w:space="0" w:color="auto"/>
         <w:left w:val="single" w:sz="4" w:space="0" w:color="auto"/>
@@ -13637,12 +14023,6 @@
         <w:insideH w:val="single" w:sz="4" w:space="0" w:color="auto"/>
         <w:insideV w:val="single" w:sz="4" w:space="0" w:color="auto"/>
       </w:tblBorders>
-      <w:tblCellMar>
-        <w:top w:w="0" w:type="dxa"/>
-        <w:left w:w="108" w:type="dxa"/>
-        <w:bottom w:w="0" w:type="dxa"/>
-        <w:right w:w="108" w:type="dxa"/>
-      </w:tblCellMar>
     </w:tblPr>
   </w:style>
   <w:style w:type="character" w:styleId="Textedelespacerserv">
@@ -14105,7 +14485,7 @@
 </file>
 
 <file path=customXml/itemProps2.xml><?xml version="1.0" encoding="utf-8"?>
-<ds:datastoreItem xmlns:ds="http://schemas.openxmlformats.org/officeDocument/2006/customXml" ds:itemID="{E040BD0B-AA6B-4B6A-8812-E3702D830C61}">
+<ds:datastoreItem xmlns:ds="http://schemas.openxmlformats.org/officeDocument/2006/customXml" ds:itemID="{35941DD9-3355-4622-A2D6-41571E50F922}">
   <ds:schemaRefs>
     <ds:schemaRef ds:uri="http://schemas.openxmlformats.org/officeDocument/2006/bibliography"/>
   </ds:schemaRefs>
